--- a/6_term/БД/lab6/ЛР6.Студия звукозаписи.docx
+++ b/6_term/БД/lab6/ЛР6.Студия звукозаписи.docx
@@ -1,6 +1,6 @@
 
 <file path=word/document.xml><?xml version="1.0" encoding="utf-8"?>
-<w:document xmlns:wpc="http://schemas.microsoft.com/office/word/2010/wordprocessingCanvas" xmlns:cx="http://schemas.microsoft.com/office/drawing/2014/chartex" xmlns:cx1="http://schemas.microsoft.com/office/drawing/2015/9/8/chartex" xmlns:cx2="http://schemas.microsoft.com/office/drawing/2015/10/21/chartex" xmlns:cx3="http://schemas.microsoft.com/office/drawing/2016/5/9/chartex" xmlns:cx4="http://schemas.microsoft.com/office/drawing/2016/5/10/chartex" xmlns:cx5="http://schemas.microsoft.com/office/drawing/2016/5/11/chartex" xmlns:cx6="http://schemas.microsoft.com/office/drawing/2016/5/12/chartex" xmlns:cx7="http://schemas.microsoft.com/office/drawing/2016/5/13/chartex" xmlns:cx8="http://schemas.microsoft.com/office/drawing/2016/5/14/chartex" xmlns:mc="http://schemas.openxmlformats.org/markup-compatibility/2006" xmlns:aink="http://schemas.microsoft.com/office/drawing/2016/ink" xmlns:am3d="http://schemas.microsoft.com/office/drawing/2017/model3d" xmlns:o="urn:schemas-microsoft-com:office:office" xmlns:r="http://schemas.openxmlformats.org/officeDocument/2006/relationships" xmlns:m="http://schemas.openxmlformats.org/officeDocument/2006/math" xmlns:v="urn:schemas-microsoft-com:vml" xmlns:wp14="http://schemas.microsoft.com/office/word/2010/wordprocessingDrawing" xmlns:wp="http://schemas.openxmlformats.org/drawingml/2006/wordprocessingDrawing" xmlns:w10="urn:schemas-microsoft-com:office:word" xmlns:w="http://schemas.openxmlformats.org/wordprocessingml/2006/main" xmlns:w14="http://schemas.microsoft.com/office/word/2010/wordml" xmlns:w15="http://schemas.microsoft.com/office/word/2012/wordml" xmlns:w16cid="http://schemas.microsoft.com/office/word/2016/wordml/cid" xmlns:w16se="http://schemas.microsoft.com/office/word/2015/wordml/symex" xmlns:wpg="http://schemas.microsoft.com/office/word/2010/wordprocessingGroup" xmlns:wpi="http://schemas.microsoft.com/office/word/2010/wordprocessingInk" xmlns:wne="http://schemas.microsoft.com/office/word/2006/wordml" xmlns:wps="http://schemas.microsoft.com/office/word/2010/wordprocessingShape" mc:Ignorable="w14 w15 w16se w16cid wp14">
+<w:document xmlns:wpc="http://schemas.microsoft.com/office/word/2010/wordprocessingCanvas" xmlns:cx="http://schemas.microsoft.com/office/drawing/2014/chartex" xmlns:cx1="http://schemas.microsoft.com/office/drawing/2015/9/8/chartex" xmlns:cx2="http://schemas.microsoft.com/office/drawing/2015/10/21/chartex" xmlns:cx3="http://schemas.microsoft.com/office/drawing/2016/5/9/chartex" xmlns:cx4="http://schemas.microsoft.com/office/drawing/2016/5/10/chartex" xmlns:cx5="http://schemas.microsoft.com/office/drawing/2016/5/11/chartex" xmlns:cx6="http://schemas.microsoft.com/office/drawing/2016/5/12/chartex" xmlns:cx7="http://schemas.microsoft.com/office/drawing/2016/5/13/chartex" xmlns:cx8="http://schemas.microsoft.com/office/drawing/2016/5/14/chartex" xmlns:mc="http://schemas.openxmlformats.org/markup-compatibility/2006" xmlns:aink="http://schemas.microsoft.com/office/drawing/2016/ink" xmlns:am3d="http://schemas.microsoft.com/office/drawing/2017/model3d" xmlns:o="urn:schemas-microsoft-com:office:office" xmlns:r="http://schemas.openxmlformats.org/officeDocument/2006/relationships" xmlns:m="http://schemas.openxmlformats.org/officeDocument/2006/math" xmlns:v="urn:schemas-microsoft-com:vml" xmlns:wp14="http://schemas.microsoft.com/office/word/2010/wordprocessingDrawing" xmlns:wp="http://schemas.openxmlformats.org/drawingml/2006/wordprocessingDrawing" xmlns:w10="urn:schemas-microsoft-com:office:word" xmlns:w="http://schemas.openxmlformats.org/wordprocessingml/2006/main" xmlns:w14="http://schemas.microsoft.com/office/word/2010/wordml" xmlns:w15="http://schemas.microsoft.com/office/word/2012/wordml" xmlns:w16cex="http://schemas.microsoft.com/office/word/2018/wordml/cex" xmlns:w16cid="http://schemas.microsoft.com/office/word/2016/wordml/cid" xmlns:w16="http://schemas.microsoft.com/office/word/2018/wordml" xmlns:w16sdtdh="http://schemas.microsoft.com/office/word/2020/wordml/sdtdatahash" xmlns:w16se="http://schemas.microsoft.com/office/word/2015/wordml/symex" xmlns:wpg="http://schemas.microsoft.com/office/word/2010/wordprocessingGroup" xmlns:wpi="http://schemas.microsoft.com/office/word/2010/wordprocessingInk" xmlns:wne="http://schemas.microsoft.com/office/word/2006/wordml" xmlns:wps="http://schemas.microsoft.com/office/word/2010/wordprocessingShape" mc:Ignorable="w14 w15 w16se w16cid w16 w16cex w16sdtdh wp14">
   <w:body>
     <w:p>
       <w:pPr>
@@ -843,7 +843,7 @@
               <w:noProof/>
               <w:sz w:val="28"/>
               <w:szCs w:val="28"/>
-              <w:lang/>
+              <w:lang w:val="ru-BY" w:eastAsia="ru-BY"/>
             </w:rPr>
           </w:pPr>
           <w:r>
@@ -867,7 +867,7 @@
             </w:rPr>
             <w:fldChar w:fldCharType="separate"/>
           </w:r>
-          <w:hyperlink w:anchor="_Toc160389953" w:history="1">
+          <w:hyperlink w:anchor="_Toc163390327" w:history="1">
             <w:r>
               <w:rPr>
                 <w:rStyle w:val="Hyperlink"/>
@@ -875,7 +875,26 @@
                 <w:sz w:val="28"/>
                 <w:szCs w:val="28"/>
               </w:rPr>
-              <w:t>ВВЕДЕНИЕ</w:t>
+              <w:t>1</w:t>
+            </w:r>
+            <w:r>
+              <w:rPr>
+                <w:rFonts w:asciiTheme="minorHAnsi" w:eastAsiaTheme="minorEastAsia" w:hAnsiTheme="minorHAnsi" w:cstheme="minorBidi"/>
+                <w:noProof/>
+                <w:sz w:val="28"/>
+                <w:szCs w:val="28"/>
+                <w:lang w:val="ru-BY" w:eastAsia="ru-BY"/>
+              </w:rPr>
+              <w:tab/>
+            </w:r>
+            <w:r>
+              <w:rPr>
+                <w:rStyle w:val="Hyperlink"/>
+                <w:noProof/>
+                <w:sz w:val="28"/>
+                <w:szCs w:val="28"/>
+              </w:rPr>
+              <w:t>СОЗДАНИЕ СЕРВЕРНОЙ ЧАСТИ</w:t>
             </w:r>
             <w:r>
               <w:rPr>
@@ -902,7 +921,7 @@
                 <w:sz w:val="28"/>
                 <w:szCs w:val="28"/>
               </w:rPr>
-              <w:instrText xml:space="preserve"> PAGEREF _Toc160389953 \h </w:instrText>
+              <w:instrText xml:space="preserve"> PAGEREF _Toc163390327 \h </w:instrText>
             </w:r>
             <w:r>
               <w:rPr>
@@ -943,16 +962,20 @@
         </w:p>
         <w:p>
           <w:pPr>
-            <w:pStyle w:val="TOC1"/>
+            <w:pStyle w:val="TOC2"/>
+            <w:tabs>
+              <w:tab w:val="left" w:pos="880"/>
+              <w:tab w:val="right" w:leader="dot" w:pos="9345"/>
+            </w:tabs>
             <w:rPr>
               <w:rFonts w:asciiTheme="minorHAnsi" w:eastAsiaTheme="minorEastAsia" w:hAnsiTheme="minorHAnsi" w:cstheme="minorBidi"/>
               <w:noProof/>
               <w:sz w:val="28"/>
               <w:szCs w:val="28"/>
-              <w:lang/>
+              <w:lang w:val="ru-BY" w:eastAsia="ru-BY"/>
             </w:rPr>
           </w:pPr>
-          <w:hyperlink w:anchor="_Toc160389954" w:history="1">
+          <w:hyperlink w:anchor="_Toc163390328" w:history="1">
             <w:r>
               <w:rPr>
                 <w:rStyle w:val="Hyperlink"/>
@@ -960,7 +983,7 @@
                 <w:sz w:val="28"/>
                 <w:szCs w:val="28"/>
               </w:rPr>
-              <w:t>1</w:t>
+              <w:t>1.1</w:t>
             </w:r>
             <w:r>
               <w:rPr>
@@ -968,7 +991,7 @@
                 <w:noProof/>
                 <w:sz w:val="28"/>
                 <w:szCs w:val="28"/>
-                <w:lang/>
+                <w:lang w:val="ru-BY" w:eastAsia="ru-BY"/>
               </w:rPr>
               <w:tab/>
             </w:r>
@@ -979,7 +1002,7 @@
                 <w:sz w:val="28"/>
                 <w:szCs w:val="28"/>
               </w:rPr>
-              <w:t>СОЗДАНИЕ ТАБЛИЦ</w:t>
+              <w:t>Подключение к базе данных</w:t>
             </w:r>
             <w:r>
               <w:rPr>
@@ -1006,7 +1029,223 @@
                 <w:sz w:val="28"/>
                 <w:szCs w:val="28"/>
               </w:rPr>
-              <w:instrText xml:space="preserve"> PAGEREF _Toc160389954 \h </w:instrText>
+              <w:instrText xml:space="preserve"> PAGEREF _Toc163390328 \h </w:instrText>
+            </w:r>
+            <w:r>
+              <w:rPr>
+                <w:noProof/>
+                <w:webHidden/>
+                <w:sz w:val="28"/>
+                <w:szCs w:val="28"/>
+              </w:rPr>
+            </w:r>
+            <w:r>
+              <w:rPr>
+                <w:noProof/>
+                <w:webHidden/>
+                <w:sz w:val="28"/>
+                <w:szCs w:val="28"/>
+              </w:rPr>
+              <w:fldChar w:fldCharType="separate"/>
+            </w:r>
+            <w:r>
+              <w:rPr>
+                <w:noProof/>
+                <w:webHidden/>
+                <w:sz w:val="28"/>
+                <w:szCs w:val="28"/>
+              </w:rPr>
+              <w:t>4</w:t>
+            </w:r>
+            <w:r>
+              <w:rPr>
+                <w:noProof/>
+                <w:webHidden/>
+                <w:sz w:val="28"/>
+                <w:szCs w:val="28"/>
+              </w:rPr>
+              <w:fldChar w:fldCharType="end"/>
+            </w:r>
+          </w:hyperlink>
+        </w:p>
+        <w:p>
+          <w:pPr>
+            <w:pStyle w:val="TOC2"/>
+            <w:tabs>
+              <w:tab w:val="left" w:pos="880"/>
+              <w:tab w:val="right" w:leader="dot" w:pos="9345"/>
+            </w:tabs>
+            <w:rPr>
+              <w:rFonts w:asciiTheme="minorHAnsi" w:eastAsiaTheme="minorEastAsia" w:hAnsiTheme="minorHAnsi" w:cstheme="minorBidi"/>
+              <w:noProof/>
+              <w:sz w:val="28"/>
+              <w:szCs w:val="28"/>
+              <w:lang w:val="ru-BY" w:eastAsia="ru-BY"/>
+            </w:rPr>
+          </w:pPr>
+          <w:hyperlink w:anchor="_Toc163390329" w:history="1">
+            <w:r>
+              <w:rPr>
+                <w:rStyle w:val="Hyperlink"/>
+                <w:noProof/>
+                <w:sz w:val="28"/>
+                <w:szCs w:val="28"/>
+              </w:rPr>
+              <w:t>1.2</w:t>
+            </w:r>
+            <w:r>
+              <w:rPr>
+                <w:rFonts w:asciiTheme="minorHAnsi" w:eastAsiaTheme="minorEastAsia" w:hAnsiTheme="minorHAnsi" w:cstheme="minorBidi"/>
+                <w:noProof/>
+                <w:sz w:val="28"/>
+                <w:szCs w:val="28"/>
+                <w:lang w:val="ru-BY" w:eastAsia="ru-BY"/>
+              </w:rPr>
+              <w:tab/>
+            </w:r>
+            <w:r>
+              <w:rPr>
+                <w:rStyle w:val="Hyperlink"/>
+                <w:noProof/>
+                <w:sz w:val="28"/>
+                <w:szCs w:val="28"/>
+              </w:rPr>
+              <w:t>Контроллер</w:t>
+            </w:r>
+            <w:r>
+              <w:rPr>
+                <w:noProof/>
+                <w:webHidden/>
+                <w:sz w:val="28"/>
+                <w:szCs w:val="28"/>
+              </w:rPr>
+              <w:tab/>
+            </w:r>
+            <w:r>
+              <w:rPr>
+                <w:noProof/>
+                <w:webHidden/>
+                <w:sz w:val="28"/>
+                <w:szCs w:val="28"/>
+              </w:rPr>
+              <w:fldChar w:fldCharType="begin"/>
+            </w:r>
+            <w:r>
+              <w:rPr>
+                <w:noProof/>
+                <w:webHidden/>
+                <w:sz w:val="28"/>
+                <w:szCs w:val="28"/>
+              </w:rPr>
+              <w:instrText xml:space="preserve"> PAGEREF _Toc163390329 \h </w:instrText>
+            </w:r>
+            <w:r>
+              <w:rPr>
+                <w:noProof/>
+                <w:webHidden/>
+                <w:sz w:val="28"/>
+                <w:szCs w:val="28"/>
+              </w:rPr>
+            </w:r>
+            <w:r>
+              <w:rPr>
+                <w:noProof/>
+                <w:webHidden/>
+                <w:sz w:val="28"/>
+                <w:szCs w:val="28"/>
+              </w:rPr>
+              <w:fldChar w:fldCharType="separate"/>
+            </w:r>
+            <w:r>
+              <w:rPr>
+                <w:noProof/>
+                <w:webHidden/>
+                <w:sz w:val="28"/>
+                <w:szCs w:val="28"/>
+              </w:rPr>
+              <w:t>4</w:t>
+            </w:r>
+            <w:r>
+              <w:rPr>
+                <w:noProof/>
+                <w:webHidden/>
+                <w:sz w:val="28"/>
+                <w:szCs w:val="28"/>
+              </w:rPr>
+              <w:fldChar w:fldCharType="end"/>
+            </w:r>
+          </w:hyperlink>
+        </w:p>
+        <w:p>
+          <w:pPr>
+            <w:pStyle w:val="TOC2"/>
+            <w:tabs>
+              <w:tab w:val="left" w:pos="880"/>
+              <w:tab w:val="right" w:leader="dot" w:pos="9345"/>
+            </w:tabs>
+            <w:rPr>
+              <w:rFonts w:asciiTheme="minorHAnsi" w:eastAsiaTheme="minorEastAsia" w:hAnsiTheme="minorHAnsi" w:cstheme="minorBidi"/>
+              <w:noProof/>
+              <w:sz w:val="28"/>
+              <w:szCs w:val="28"/>
+              <w:lang w:val="ru-BY" w:eastAsia="ru-BY"/>
+            </w:rPr>
+          </w:pPr>
+          <w:hyperlink w:anchor="_Toc163390330" w:history="1">
+            <w:r>
+              <w:rPr>
+                <w:rStyle w:val="Hyperlink"/>
+                <w:noProof/>
+                <w:sz w:val="28"/>
+                <w:szCs w:val="28"/>
+              </w:rPr>
+              <w:t>1.3</w:t>
+            </w:r>
+            <w:r>
+              <w:rPr>
+                <w:rFonts w:asciiTheme="minorHAnsi" w:eastAsiaTheme="minorEastAsia" w:hAnsiTheme="minorHAnsi" w:cstheme="minorBidi"/>
+                <w:noProof/>
+                <w:sz w:val="28"/>
+                <w:szCs w:val="28"/>
+                <w:lang w:val="ru-BY" w:eastAsia="ru-BY"/>
+              </w:rPr>
+              <w:tab/>
+            </w:r>
+            <w:r>
+              <w:rPr>
+                <w:rStyle w:val="Hyperlink"/>
+                <w:noProof/>
+                <w:sz w:val="28"/>
+                <w:szCs w:val="28"/>
+              </w:rPr>
+              <w:t>Сервер</w:t>
+            </w:r>
+            <w:r>
+              <w:rPr>
+                <w:noProof/>
+                <w:webHidden/>
+                <w:sz w:val="28"/>
+                <w:szCs w:val="28"/>
+              </w:rPr>
+              <w:tab/>
+            </w:r>
+            <w:r>
+              <w:rPr>
+                <w:noProof/>
+                <w:webHidden/>
+                <w:sz w:val="28"/>
+                <w:szCs w:val="28"/>
+              </w:rPr>
+              <w:fldChar w:fldCharType="begin"/>
+            </w:r>
+            <w:r>
+              <w:rPr>
+                <w:noProof/>
+                <w:webHidden/>
+                <w:sz w:val="28"/>
+                <w:szCs w:val="28"/>
+              </w:rPr>
+              <w:instrText xml:space="preserve"> PAGEREF _Toc163390330 \h </w:instrText>
             </w:r>
             <w:r>
               <w:rPr>
@@ -1053,10 +1292,10 @@
               <w:noProof/>
               <w:sz w:val="28"/>
               <w:szCs w:val="28"/>
-              <w:lang/>
+              <w:lang w:val="ru-BY" w:eastAsia="ru-BY"/>
             </w:rPr>
           </w:pPr>
-          <w:hyperlink w:anchor="_Toc160389955" w:history="1">
+          <w:hyperlink w:anchor="_Toc163390331" w:history="1">
             <w:r>
               <w:rPr>
                 <w:rStyle w:val="Hyperlink"/>
@@ -1072,7 +1311,7 @@
                 <w:noProof/>
                 <w:sz w:val="28"/>
                 <w:szCs w:val="28"/>
-                <w:lang/>
+                <w:lang w:val="ru-BY" w:eastAsia="ru-BY"/>
               </w:rPr>
               <w:tab/>
             </w:r>
@@ -1083,7 +1322,7 @@
                 <w:sz w:val="28"/>
                 <w:szCs w:val="28"/>
               </w:rPr>
-              <w:t>НАПОЛНЕНИЕ ТАБЛИЦ</w:t>
+              <w:t>КЛИЕНТСКАЯ ЧАСТЬ</w:t>
             </w:r>
             <w:r>
               <w:rPr>
@@ -1110,7 +1349,7 @@
                 <w:sz w:val="28"/>
                 <w:szCs w:val="28"/>
               </w:rPr>
-              <w:instrText xml:space="preserve"> PAGEREF _Toc160389955 \h </w:instrText>
+              <w:instrText xml:space="preserve"> PAGEREF _Toc163390331 \h </w:instrText>
             </w:r>
             <w:r>
               <w:rPr>
@@ -1151,16 +1390,19 @@
         </w:p>
         <w:p>
           <w:pPr>
-            <w:pStyle w:val="TOC1"/>
+            <w:pStyle w:val="TOC2"/>
+            <w:tabs>
+              <w:tab w:val="right" w:leader="dot" w:pos="9345"/>
+            </w:tabs>
             <w:rPr>
               <w:rFonts w:asciiTheme="minorHAnsi" w:eastAsiaTheme="minorEastAsia" w:hAnsiTheme="minorHAnsi" w:cstheme="minorBidi"/>
               <w:noProof/>
               <w:sz w:val="28"/>
               <w:szCs w:val="28"/>
-              <w:lang/>
+              <w:lang w:val="ru-BY" w:eastAsia="ru-BY"/>
             </w:rPr>
           </w:pPr>
-          <w:hyperlink w:anchor="_Toc160389956" w:history="1">
+          <w:hyperlink w:anchor="_Toc163390332" w:history="1">
             <w:r>
               <w:rPr>
                 <w:rStyle w:val="Hyperlink"/>
@@ -1168,45 +1410,7 @@
                 <w:sz w:val="28"/>
                 <w:szCs w:val="28"/>
               </w:rPr>
-              <w:t>3</w:t>
-            </w:r>
-            <w:r>
-              <w:rPr>
-                <w:rFonts w:asciiTheme="minorHAnsi" w:eastAsiaTheme="minorEastAsia" w:hAnsiTheme="minorHAnsi" w:cstheme="minorBidi"/>
-                <w:noProof/>
-                <w:sz w:val="28"/>
-                <w:szCs w:val="28"/>
-                <w:lang/>
-              </w:rPr>
-              <w:tab/>
-            </w:r>
-            <w:r>
-              <w:rPr>
-                <w:rStyle w:val="Hyperlink"/>
-                <w:noProof/>
-                <w:sz w:val="28"/>
-                <w:szCs w:val="28"/>
-              </w:rPr>
-              <w:t xml:space="preserve">ДРУГИЕ </w:t>
-            </w:r>
-            <w:r>
-              <w:rPr>
-                <w:rStyle w:val="Hyperlink"/>
-                <w:noProof/>
-                <w:sz w:val="28"/>
-                <w:szCs w:val="28"/>
-                <w:lang w:val="en-US"/>
-              </w:rPr>
-              <w:t>SQL</w:t>
-            </w:r>
-            <w:r>
-              <w:rPr>
-                <w:rStyle w:val="Hyperlink"/>
-                <w:noProof/>
-                <w:sz w:val="28"/>
-                <w:szCs w:val="28"/>
-              </w:rPr>
-              <w:t>-КОМАНДЫ</w:t>
+              <w:t>2.1 Основные компоненты</w:t>
             </w:r>
             <w:r>
               <w:rPr>
@@ -1233,7 +1437,7 @@
                 <w:sz w:val="28"/>
                 <w:szCs w:val="28"/>
               </w:rPr>
-              <w:instrText xml:space="preserve"> PAGEREF _Toc160389956 \h </w:instrText>
+              <w:instrText xml:space="preserve"> PAGEREF _Toc163390332 \h </w:instrText>
             </w:r>
             <w:r>
               <w:rPr>
@@ -1259,7 +1463,7 @@
                 <w:sz w:val="28"/>
                 <w:szCs w:val="28"/>
               </w:rPr>
-              <w:t>22</w:t>
+              <w:t>7</w:t>
             </w:r>
             <w:r>
               <w:rPr>
@@ -1274,26 +1478,19 @@
         </w:p>
         <w:p>
           <w:pPr>
-            <w:pStyle w:val="TOC1"/>
+            <w:pStyle w:val="TOC2"/>
+            <w:tabs>
+              <w:tab w:val="right" w:leader="dot" w:pos="9345"/>
+            </w:tabs>
             <w:rPr>
               <w:rFonts w:asciiTheme="minorHAnsi" w:eastAsiaTheme="minorEastAsia" w:hAnsiTheme="minorHAnsi" w:cstheme="minorBidi"/>
               <w:noProof/>
               <w:sz w:val="28"/>
               <w:szCs w:val="28"/>
-              <w:lang/>
+              <w:lang w:val="ru-BY" w:eastAsia="ru-BY"/>
             </w:rPr>
           </w:pPr>
-          <w:hyperlink w:anchor="_Toc160389957" w:history="1">
-            <w:r>
-              <w:rPr>
-                <w:rStyle w:val="Hyperlink"/>
-                <w:noProof/>
-                <w:sz w:val="28"/>
-                <w:szCs w:val="28"/>
-                <w:lang w:val="en-US"/>
-              </w:rPr>
-              <w:t>4</w:t>
-            </w:r>
+          <w:hyperlink w:anchor="_Toc163390333" w:history="1">
             <w:r>
               <w:rPr>
                 <w:rStyle w:val="Hyperlink"/>
@@ -1301,7 +1498,7 @@
                 <w:sz w:val="28"/>
                 <w:szCs w:val="28"/>
               </w:rPr>
-              <w:t xml:space="preserve">  СОЗДАНИЕ ВРЕМЕННОЙ ТАБЛИЦЫ</w:t>
+              <w:t>2.2 Скриншоты</w:t>
             </w:r>
             <w:r>
               <w:rPr>
@@ -1328,7 +1525,7 @@
                 <w:sz w:val="28"/>
                 <w:szCs w:val="28"/>
               </w:rPr>
-              <w:instrText xml:space="preserve"> PAGEREF _Toc160389957 \h </w:instrText>
+              <w:instrText xml:space="preserve"> PAGEREF _Toc163390333 \h </w:instrText>
             </w:r>
             <w:r>
               <w:rPr>
@@ -1354,7 +1551,7 @@
                 <w:sz w:val="28"/>
                 <w:szCs w:val="28"/>
               </w:rPr>
-              <w:t>23</w:t>
+              <w:t>9</w:t>
             </w:r>
             <w:r>
               <w:rPr>
@@ -1375,199 +1572,10 @@
               <w:noProof/>
               <w:sz w:val="28"/>
               <w:szCs w:val="28"/>
-              <w:lang/>
+              <w:lang w:val="ru-BY" w:eastAsia="ru-BY"/>
             </w:rPr>
           </w:pPr>
-          <w:hyperlink w:anchor="_Toc160389958" w:history="1">
-            <w:r>
-              <w:rPr>
-                <w:rStyle w:val="Hyperlink"/>
-                <w:noProof/>
-                <w:sz w:val="28"/>
-                <w:szCs w:val="28"/>
-              </w:rPr>
-              <w:t xml:space="preserve">5  ГЕНЕРАЦИЯ </w:t>
-            </w:r>
-            <w:r>
-              <w:rPr>
-                <w:rStyle w:val="Hyperlink"/>
-                <w:noProof/>
-                <w:sz w:val="28"/>
-                <w:szCs w:val="28"/>
-                <w:lang w:val="en-US"/>
-              </w:rPr>
-              <w:t>ERD-</w:t>
-            </w:r>
-            <w:r>
-              <w:rPr>
-                <w:rStyle w:val="Hyperlink"/>
-                <w:noProof/>
-                <w:sz w:val="28"/>
-                <w:szCs w:val="28"/>
-              </w:rPr>
-              <w:t>ДИАГРАММЫ</w:t>
-            </w:r>
-            <w:r>
-              <w:rPr>
-                <w:noProof/>
-                <w:webHidden/>
-                <w:sz w:val="28"/>
-                <w:szCs w:val="28"/>
-              </w:rPr>
-              <w:tab/>
-            </w:r>
-            <w:r>
-              <w:rPr>
-                <w:noProof/>
-                <w:webHidden/>
-                <w:sz w:val="28"/>
-                <w:szCs w:val="28"/>
-              </w:rPr>
-              <w:fldChar w:fldCharType="begin"/>
-            </w:r>
-            <w:r>
-              <w:rPr>
-                <w:noProof/>
-                <w:webHidden/>
-                <w:sz w:val="28"/>
-                <w:szCs w:val="28"/>
-              </w:rPr>
-              <w:instrText xml:space="preserve"> PAGEREF _Toc160389958 \h </w:instrText>
-            </w:r>
-            <w:r>
-              <w:rPr>
-                <w:noProof/>
-                <w:webHidden/>
-                <w:sz w:val="28"/>
-                <w:szCs w:val="28"/>
-              </w:rPr>
-            </w:r>
-            <w:r>
-              <w:rPr>
-                <w:noProof/>
-                <w:webHidden/>
-                <w:sz w:val="28"/>
-                <w:szCs w:val="28"/>
-              </w:rPr>
-              <w:fldChar w:fldCharType="separate"/>
-            </w:r>
-            <w:r>
-              <w:rPr>
-                <w:noProof/>
-                <w:webHidden/>
-                <w:sz w:val="28"/>
-                <w:szCs w:val="28"/>
-              </w:rPr>
-              <w:t>24</w:t>
-            </w:r>
-            <w:r>
-              <w:rPr>
-                <w:noProof/>
-                <w:webHidden/>
-                <w:sz w:val="28"/>
-                <w:szCs w:val="28"/>
-              </w:rPr>
-              <w:fldChar w:fldCharType="end"/>
-            </w:r>
-          </w:hyperlink>
-        </w:p>
-        <w:p>
-          <w:pPr>
-            <w:pStyle w:val="TOC1"/>
-            <w:rPr>
-              <w:rFonts w:asciiTheme="minorHAnsi" w:eastAsiaTheme="minorEastAsia" w:hAnsiTheme="minorHAnsi" w:cstheme="minorBidi"/>
-              <w:noProof/>
-              <w:sz w:val="28"/>
-              <w:szCs w:val="28"/>
-              <w:lang/>
-            </w:rPr>
-          </w:pPr>
-          <w:hyperlink w:anchor="_Toc160389959" w:history="1">
-            <w:r>
-              <w:rPr>
-                <w:rStyle w:val="Hyperlink"/>
-                <w:noProof/>
-                <w:sz w:val="28"/>
-                <w:szCs w:val="28"/>
-              </w:rPr>
-              <w:t>6  ЭКСПОРТ РЕЗУЛЬТАТОВ</w:t>
-            </w:r>
-            <w:r>
-              <w:rPr>
-                <w:noProof/>
-                <w:webHidden/>
-                <w:sz w:val="28"/>
-                <w:szCs w:val="28"/>
-              </w:rPr>
-              <w:tab/>
-            </w:r>
-            <w:r>
-              <w:rPr>
-                <w:noProof/>
-                <w:webHidden/>
-                <w:sz w:val="28"/>
-                <w:szCs w:val="28"/>
-              </w:rPr>
-              <w:fldChar w:fldCharType="begin"/>
-            </w:r>
-            <w:r>
-              <w:rPr>
-                <w:noProof/>
-                <w:webHidden/>
-                <w:sz w:val="28"/>
-                <w:szCs w:val="28"/>
-              </w:rPr>
-              <w:instrText xml:space="preserve"> PAGEREF _Toc160389959 \h </w:instrText>
-            </w:r>
-            <w:r>
-              <w:rPr>
-                <w:noProof/>
-                <w:webHidden/>
-                <w:sz w:val="28"/>
-                <w:szCs w:val="28"/>
-              </w:rPr>
-            </w:r>
-            <w:r>
-              <w:rPr>
-                <w:noProof/>
-                <w:webHidden/>
-                <w:sz w:val="28"/>
-                <w:szCs w:val="28"/>
-              </w:rPr>
-              <w:fldChar w:fldCharType="separate"/>
-            </w:r>
-            <w:r>
-              <w:rPr>
-                <w:noProof/>
-                <w:webHidden/>
-                <w:sz w:val="28"/>
-                <w:szCs w:val="28"/>
-              </w:rPr>
-              <w:t>26</w:t>
-            </w:r>
-            <w:r>
-              <w:rPr>
-                <w:noProof/>
-                <w:webHidden/>
-                <w:sz w:val="28"/>
-                <w:szCs w:val="28"/>
-              </w:rPr>
-              <w:fldChar w:fldCharType="end"/>
-            </w:r>
-          </w:hyperlink>
-        </w:p>
-        <w:p>
-          <w:pPr>
-            <w:pStyle w:val="TOC1"/>
-            <w:rPr>
-              <w:rFonts w:asciiTheme="minorHAnsi" w:eastAsiaTheme="minorEastAsia" w:hAnsiTheme="minorHAnsi" w:cstheme="minorBidi"/>
-              <w:noProof/>
-              <w:sz w:val="28"/>
-              <w:szCs w:val="28"/>
-              <w:lang/>
-            </w:rPr>
-          </w:pPr>
-          <w:hyperlink w:anchor="_Toc160389960" w:history="1">
+          <w:hyperlink w:anchor="_Toc163390334" w:history="1">
             <w:r>
               <w:rPr>
                 <w:rStyle w:val="Hyperlink"/>
@@ -1602,7 +1610,7 @@
                 <w:sz w:val="28"/>
                 <w:szCs w:val="28"/>
               </w:rPr>
-              <w:instrText xml:space="preserve"> PAGEREF _Toc160389960 \h </w:instrText>
+              <w:instrText xml:space="preserve"> PAGEREF _Toc163390334 \h </w:instrText>
             </w:r>
             <w:r>
               <w:rPr>
@@ -1628,7 +1636,7 @@
                 <w:sz w:val="28"/>
                 <w:szCs w:val="28"/>
               </w:rPr>
-              <w:t>27</w:t>
+              <w:t>11</w:t>
             </w:r>
             <w:r>
               <w:rPr>
@@ -1679,10 +1687,12 @@
         <w:spacing w:before="0" w:line="240" w:lineRule="auto"/>
         <w:ind w:left="993" w:hanging="283"/>
       </w:pPr>
+      <w:bookmarkStart w:id="1" w:name="_Toc163390327"/>
       <w:r>
         <w:lastRenderedPageBreak/>
         <w:t>СОЗДАНИЕ СЕРВЕРНОЙ ЧАСТИ</w:t>
       </w:r>
+      <w:bookmarkEnd w:id="1"/>
     </w:p>
     <w:p>
       <w:pPr>
@@ -1707,7 +1717,6 @@
           <w:szCs w:val="28"/>
         </w:rPr>
       </w:pPr>
-      <w:bookmarkStart w:id="1" w:name="_GoBack"/>
       <w:r>
         <w:rPr>
           <w:rFonts w:ascii="Times New Roman" w:hAnsi="Times New Roman" w:cs="Times New Roman"/>
@@ -1822,19 +1831,45 @@
           <w:color w:val="000000"/>
           <w:sz w:val="28"/>
           <w:szCs w:val="28"/>
+        </w:rPr>
+      </w:pPr>
+      <w:r>
+        <w:rPr>
+          <w:rFonts w:ascii="Times New Roman" w:hAnsi="Times New Roman" w:cs="Times New Roman"/>
+          <w:color w:val="000000"/>
+          <w:sz w:val="28"/>
+          <w:szCs w:val="28"/>
+        </w:rPr>
+        <w:t xml:space="preserve">Одной из таких библиотек явялется библиотека </w:t>
+      </w:r>
+      <w:r>
+        <w:rPr>
+          <w:rFonts w:ascii="Times New Roman" w:hAnsi="Times New Roman" w:cs="Times New Roman"/>
+          <w:color w:val="000000"/>
+          <w:sz w:val="28"/>
+          <w:szCs w:val="28"/>
           <w:lang w:val="en-US"/>
         </w:rPr>
-      </w:pPr>
-      <w:r>
-        <w:rPr>
-          <w:rFonts w:ascii="Times New Roman" w:hAnsi="Times New Roman" w:cs="Times New Roman"/>
-          <w:color w:val="000000"/>
-          <w:sz w:val="28"/>
-          <w:szCs w:val="28"/>
-        </w:rPr>
-        <w:t xml:space="preserve">Одной из таких библиотек явялется библиотека </w:t>
-      </w:r>
-      <w:proofErr w:type="spellStart"/>
+        <w:t>pg</w:t>
+      </w:r>
+      <w:r>
+        <w:rPr>
+          <w:rFonts w:ascii="Times New Roman" w:hAnsi="Times New Roman" w:cs="Times New Roman"/>
+          <w:color w:val="000000"/>
+          <w:sz w:val="28"/>
+          <w:szCs w:val="28"/>
+        </w:rPr>
+        <w:t xml:space="preserve"> </w:t>
+      </w:r>
+      <w:r>
+        <w:rPr>
+          <w:rFonts w:ascii="Times New Roman" w:hAnsi="Times New Roman" w:cs="Times New Roman"/>
+          <w:color w:val="000000"/>
+          <w:sz w:val="28"/>
+          <w:szCs w:val="28"/>
+        </w:rPr>
+        <w:t xml:space="preserve">и </w:t>
+      </w:r>
       <w:r>
         <w:rPr>
           <w:rFonts w:ascii="Times New Roman" w:hAnsi="Times New Roman" w:cs="Times New Roman"/>
@@ -1845,26 +1880,15 @@
         </w:rPr>
         <w:t>pg</w:t>
       </w:r>
-      <w:proofErr w:type="spellEnd"/>
-      <w:r>
-        <w:rPr>
-          <w:rFonts w:ascii="Times New Roman" w:hAnsi="Times New Roman" w:cs="Times New Roman"/>
-          <w:color w:val="000000"/>
-          <w:sz w:val="28"/>
-          <w:szCs w:val="28"/>
-        </w:rPr>
-        <w:t xml:space="preserve"> </w:t>
-      </w:r>
-      <w:r>
-        <w:rPr>
-          <w:rFonts w:ascii="Times New Roman" w:hAnsi="Times New Roman" w:cs="Times New Roman"/>
-          <w:color w:val="000000"/>
-          <w:sz w:val="28"/>
-          <w:szCs w:val="28"/>
-        </w:rPr>
-        <w:t xml:space="preserve">и </w:t>
-      </w:r>
-      <w:proofErr w:type="spellStart"/>
+      <w:r>
+        <w:rPr>
+          <w:rFonts w:ascii="Times New Roman" w:hAnsi="Times New Roman" w:cs="Times New Roman"/>
+          <w:color w:val="000000"/>
+          <w:sz w:val="28"/>
+          <w:szCs w:val="28"/>
+        </w:rPr>
+        <w:t>-</w:t>
+      </w:r>
       <w:r>
         <w:rPr>
           <w:rFonts w:ascii="Times New Roman" w:hAnsi="Times New Roman" w:cs="Times New Roman"/>
@@ -1873,19 +1897,17 @@
           <w:szCs w:val="28"/>
           <w:lang w:val="en-US"/>
         </w:rPr>
-        <w:t>pg</w:t>
-      </w:r>
-      <w:proofErr w:type="spellEnd"/>
-      <w:r>
-        <w:rPr>
-          <w:rFonts w:ascii="Times New Roman" w:hAnsi="Times New Roman" w:cs="Times New Roman"/>
-          <w:color w:val="000000"/>
-          <w:sz w:val="28"/>
-          <w:szCs w:val="28"/>
-        </w:rPr>
-        <w:t>-</w:t>
-      </w:r>
-      <w:proofErr w:type="spellStart"/>
+        <w:t>hstore</w:t>
+      </w:r>
+      <w:r>
+        <w:rPr>
+          <w:rFonts w:ascii="Times New Roman" w:hAnsi="Times New Roman" w:cs="Times New Roman"/>
+          <w:color w:val="000000"/>
+          <w:sz w:val="28"/>
+          <w:szCs w:val="28"/>
+        </w:rPr>
+        <w:t xml:space="preserve"> для работы конкретно с базой данный </w:t>
+      </w:r>
       <w:r>
         <w:rPr>
           <w:rFonts w:ascii="Times New Roman" w:hAnsi="Times New Roman" w:cs="Times New Roman"/>
@@ -1894,30 +1916,9 @@
           <w:szCs w:val="28"/>
           <w:lang w:val="en-US"/>
         </w:rPr>
-        <w:t>hstore</w:t>
-      </w:r>
-      <w:proofErr w:type="spellEnd"/>
-      <w:r>
-        <w:rPr>
-          <w:rFonts w:ascii="Times New Roman" w:hAnsi="Times New Roman" w:cs="Times New Roman"/>
-          <w:color w:val="000000"/>
-          <w:sz w:val="28"/>
-          <w:szCs w:val="28"/>
-        </w:rPr>
-        <w:t xml:space="preserve"> для работы конкретно с базой данный </w:t>
-      </w:r>
-      <w:r>
-        <w:rPr>
-          <w:rFonts w:ascii="Times New Roman" w:hAnsi="Times New Roman" w:cs="Times New Roman"/>
-          <w:color w:val="000000"/>
-          <w:sz w:val="28"/>
-          <w:szCs w:val="28"/>
-          <w:lang w:val="en-US"/>
-        </w:rPr>
         <w:t>PostgreSQL</w:t>
       </w:r>
     </w:p>
-    <w:bookmarkEnd w:id="1"/>
     <w:p>
       <w:pPr>
         <w:spacing w:after="0" w:line="240" w:lineRule="auto"/>
@@ -1941,12 +1942,15 @@
         <w:spacing w:before="0"/>
         <w:jc w:val="both"/>
       </w:pPr>
+      <w:bookmarkStart w:id="2" w:name="_Toc163390328"/>
       <w:r>
         <w:t>Подключение к базе данных</w:t>
       </w:r>
-    </w:p>
-    <w:p>
-      <w:pPr>
+      <w:bookmarkEnd w:id="2"/>
+    </w:p>
+    <w:p>
+      <w:pPr>
+        <w:spacing w:after="0"/>
         <w:jc w:val="both"/>
       </w:pPr>
     </w:p>
@@ -1969,18 +1973,8 @@
           <w:sz w:val="28"/>
           <w:szCs w:val="28"/>
         </w:rPr>
-        <w:t xml:space="preserve">Для </w:t>
-      </w:r>
-      <w:r>
-        <w:rPr>
-          <w:rFonts w:ascii="Times New Roman" w:hAnsi="Times New Roman" w:cs="Times New Roman"/>
-          <w:color w:val="000000"/>
-          <w:sz w:val="28"/>
-          <w:szCs w:val="28"/>
-        </w:rPr>
-        <w:t xml:space="preserve">подключение к базе данных я использовал библиотеку </w:t>
-      </w:r>
-      <w:proofErr w:type="spellStart"/>
+        <w:t xml:space="preserve">Для подключение к базе данных я использовал библиотеку </w:t>
+      </w:r>
       <w:r>
         <w:rPr>
           <w:rFonts w:ascii="Times New Roman" w:hAnsi="Times New Roman" w:cs="Times New Roman"/>
@@ -1991,7 +1985,6 @@
         </w:rPr>
         <w:t>pg</w:t>
       </w:r>
-      <w:proofErr w:type="spellEnd"/>
       <w:r>
         <w:rPr>
           <w:rFonts w:ascii="Times New Roman" w:hAnsi="Times New Roman" w:cs="Times New Roman"/>
@@ -2175,12 +2168,15 @@
         <w:spacing w:before="0"/>
         <w:jc w:val="both"/>
       </w:pPr>
+      <w:bookmarkStart w:id="3" w:name="_Toc163390329"/>
       <w:r>
         <w:t>Контроллер</w:t>
       </w:r>
-    </w:p>
-    <w:p>
-      <w:pPr>
+      <w:bookmarkEnd w:id="3"/>
+    </w:p>
+    <w:p>
+      <w:pPr>
+        <w:spacing w:after="0"/>
         <w:jc w:val="both"/>
       </w:pPr>
     </w:p>
@@ -2458,16 +2454,7 @@
           <w:sz w:val="28"/>
           <w:szCs w:val="28"/>
         </w:rPr>
-        <w:t>эндпоинт</w:t>
-      </w:r>
-      <w:r>
-        <w:rPr>
-          <w:rFonts w:ascii="Times New Roman" w:hAnsi="Times New Roman" w:cs="Times New Roman"/>
-          <w:color w:val="000000"/>
-          <w:sz w:val="28"/>
-          <w:szCs w:val="28"/>
-        </w:rPr>
-        <w:t>ы</w:t>
+        <w:t>эндпоинты</w:t>
       </w:r>
     </w:p>
     <w:p>
@@ -2492,11 +2479,17 @@
         <w:spacing w:before="0"/>
         <w:jc w:val="both"/>
       </w:pPr>
+      <w:bookmarkStart w:id="4" w:name="_Toc163390330"/>
       <w:r>
         <w:t>Сервер</w:t>
       </w:r>
-    </w:p>
-    <w:p/>
+      <w:bookmarkEnd w:id="4"/>
+    </w:p>
+    <w:p>
+      <w:pPr>
+        <w:spacing w:after="0"/>
+      </w:pPr>
+    </w:p>
     <w:p>
       <w:pPr>
         <w:spacing w:after="0" w:line="240" w:lineRule="auto"/>
@@ -2537,7 +2530,6 @@
         </w:rPr>
         <w:t>.</w:t>
       </w:r>
-      <w:proofErr w:type="spellStart"/>
       <w:r>
         <w:rPr>
           <w:rFonts w:ascii="Times New Roman" w:hAnsi="Times New Roman" w:cs="Times New Roman"/>
@@ -2548,7 +2540,6 @@
         </w:rPr>
         <w:t>js</w:t>
       </w:r>
-      <w:proofErr w:type="spellEnd"/>
       <w:r>
         <w:rPr>
           <w:rFonts w:ascii="Times New Roman" w:hAnsi="Times New Roman" w:cs="Times New Roman"/>
@@ -2978,10 +2969,12 @@
         </w:numPr>
         <w:spacing w:before="0" w:line="240" w:lineRule="auto"/>
       </w:pPr>
+      <w:bookmarkStart w:id="5" w:name="_Toc163390331"/>
       <w:r>
         <w:lastRenderedPageBreak/>
         <w:t>КЛИЕНТСКАЯ ЧАСТЬ</w:t>
       </w:r>
+      <w:bookmarkEnd w:id="5"/>
     </w:p>
     <w:p>
       <w:pPr>
@@ -3013,34 +3006,7 @@
           <w:sz w:val="28"/>
           <w:szCs w:val="28"/>
         </w:rPr>
-        <w:t xml:space="preserve">Для </w:t>
-      </w:r>
-      <w:r>
-        <w:rPr>
-          <w:rFonts w:ascii="Times New Roman" w:hAnsi="Times New Roman" w:cs="Times New Roman"/>
-          <w:color w:val="000000"/>
-          <w:sz w:val="28"/>
-          <w:szCs w:val="28"/>
-        </w:rPr>
-        <w:t>создания клиентской</w:t>
-      </w:r>
-      <w:r>
-        <w:rPr>
-          <w:rFonts w:ascii="Times New Roman" w:hAnsi="Times New Roman" w:cs="Times New Roman"/>
-          <w:color w:val="000000"/>
-          <w:sz w:val="28"/>
-          <w:szCs w:val="28"/>
-        </w:rPr>
-        <w:t xml:space="preserve"> части приложения</w:t>
-      </w:r>
-      <w:r>
-        <w:rPr>
-          <w:rFonts w:ascii="Times New Roman" w:hAnsi="Times New Roman" w:cs="Times New Roman"/>
-          <w:color w:val="000000"/>
-          <w:sz w:val="28"/>
-          <w:szCs w:val="28"/>
-        </w:rPr>
-        <w:t xml:space="preserve"> был выбран популярный фреймворк для </w:t>
+        <w:t xml:space="preserve">Для создания клиентской части приложения был выбран популярный фреймворк для </w:t>
       </w:r>
       <w:r>
         <w:rPr>
@@ -3243,6 +3209,7 @@
     </w:p>
     <w:p>
       <w:pPr>
+        <w:spacing w:after="0"/>
         <w:jc w:val="both"/>
         <w:rPr>
           <w:rFonts w:ascii="Times New Roman" w:hAnsi="Times New Roman" w:cs="Times New Roman"/>
@@ -3251,15 +3218,33 @@
           <w:szCs w:val="28"/>
         </w:rPr>
       </w:pPr>
-      <w:r>
-        <w:rPr>
-          <w:rFonts w:ascii="Times New Roman" w:hAnsi="Times New Roman" w:cs="Times New Roman"/>
-          <w:color w:val="000000"/>
-          <w:sz w:val="28"/>
-          <w:szCs w:val="28"/>
-        </w:rPr>
-        <w:tab/>
-      </w:r>
+    </w:p>
+    <w:p>
+      <w:pPr>
+        <w:pStyle w:val="Heading2"/>
+        <w:spacing w:before="0"/>
+        <w:ind w:firstLine="720"/>
+        <w:jc w:val="both"/>
+      </w:pPr>
+      <w:bookmarkStart w:id="6" w:name="_Toc163390332"/>
+      <w:r>
+        <w:t xml:space="preserve">2.1 </w:t>
+      </w:r>
+      <w:r>
+        <w:t>Основные компоненты</w:t>
+      </w:r>
+      <w:bookmarkEnd w:id="6"/>
+    </w:p>
+    <w:p>
+      <w:pPr>
+        <w:spacing w:after="0"/>
+      </w:pPr>
+    </w:p>
+    <w:p>
+      <w:pPr>
+        <w:spacing w:after="0"/>
+        <w:ind w:firstLine="720"/>
+      </w:pPr>
       <w:r>
         <w:rPr>
           <w:rFonts w:ascii="Times New Roman" w:hAnsi="Times New Roman" w:cs="Times New Roman"/>
@@ -3288,7 +3273,6 @@
         </w:rPr>
         <w:t xml:space="preserve">запросы реализуются через библиотеку </w:t>
       </w:r>
-      <w:proofErr w:type="spellStart"/>
       <w:r>
         <w:rPr>
           <w:rFonts w:ascii="Times New Roman" w:hAnsi="Times New Roman" w:cs="Times New Roman"/>
@@ -3299,7 +3283,6 @@
         </w:rPr>
         <w:t>axios</w:t>
       </w:r>
-      <w:proofErr w:type="spellEnd"/>
       <w:r>
         <w:rPr>
           <w:rFonts w:ascii="Times New Roman" w:hAnsi="Times New Roman" w:cs="Times New Roman"/>
@@ -3337,7 +3320,6 @@
         </w:rPr>
         <w:t>.</w:t>
       </w:r>
-      <w:proofErr w:type="spellStart"/>
       <w:r>
         <w:rPr>
           <w:rFonts w:ascii="Times New Roman" w:hAnsi="Times New Roman" w:cs="Times New Roman"/>
@@ -3348,7 +3330,6 @@
         </w:rPr>
         <w:t>ts</w:t>
       </w:r>
-      <w:proofErr w:type="spellEnd"/>
       <w:r>
         <w:rPr>
           <w:rFonts w:ascii="Times New Roman" w:hAnsi="Times New Roman" w:cs="Times New Roman"/>
@@ -3365,11 +3346,35 @@
           <w:sz w:val="28"/>
           <w:szCs w:val="28"/>
         </w:rPr>
-        <w:t>описаны номера возможных эндопинтов для вызова (рис. 2.1)</w:t>
-      </w:r>
-    </w:p>
-    <w:p>
-      <w:pPr>
+        <w:t>описаны номера возможных эндопинтов для вызова (рис. 2.1</w:t>
+      </w:r>
+      <w:r>
+        <w:rPr>
+          <w:rFonts w:ascii="Times New Roman" w:hAnsi="Times New Roman" w:cs="Times New Roman"/>
+          <w:color w:val="000000"/>
+          <w:sz w:val="28"/>
+          <w:szCs w:val="28"/>
+        </w:rPr>
+        <w:t>.1</w:t>
+      </w:r>
+      <w:r>
+        <w:rPr>
+          <w:rFonts w:ascii="Times New Roman" w:hAnsi="Times New Roman" w:cs="Times New Roman"/>
+          <w:color w:val="000000"/>
+          <w:sz w:val="28"/>
+          <w:szCs w:val="28"/>
+        </w:rPr>
+        <w:t>)</w:t>
+      </w:r>
+    </w:p>
+    <w:p>
+      <w:pPr>
+        <w:ind w:firstLine="720"/>
+      </w:pPr>
+    </w:p>
+    <w:p>
+      <w:pPr>
+        <w:spacing w:after="0"/>
         <w:jc w:val="center"/>
         <w:rPr>
           <w:rFonts w:ascii="Times New Roman" w:hAnsi="Times New Roman" w:cs="Times New Roman"/>
@@ -3421,6 +3426,7 @@
     </w:p>
     <w:p>
       <w:pPr>
+        <w:spacing w:after="0"/>
         <w:jc w:val="center"/>
         <w:rPr>
           <w:rFonts w:ascii="Times New Roman" w:hAnsi="Times New Roman" w:cs="Times New Roman"/>
@@ -3429,6 +3435,18 @@
           <w:szCs w:val="28"/>
         </w:rPr>
       </w:pPr>
+    </w:p>
+    <w:p>
+      <w:pPr>
+        <w:spacing w:after="0"/>
+        <w:jc w:val="center"/>
+        <w:rPr>
+          <w:rFonts w:ascii="Times New Roman" w:hAnsi="Times New Roman" w:cs="Times New Roman"/>
+          <w:color w:val="000000"/>
+          <w:sz w:val="28"/>
+          <w:szCs w:val="28"/>
+        </w:rPr>
+      </w:pPr>
       <w:r>
         <w:rPr>
           <w:rFonts w:ascii="Times New Roman" w:hAnsi="Times New Roman" w:cs="Times New Roman"/>
@@ -3472,6 +3490,15 @@
           <w:sz w:val="28"/>
           <w:szCs w:val="28"/>
         </w:rPr>
+        <w:t>.1</w:t>
+      </w:r>
+      <w:r>
+        <w:rPr>
+          <w:rFonts w:ascii="Times New Roman" w:hAnsi="Times New Roman" w:cs="Times New Roman"/>
+          <w:color w:val="000000"/>
+          <w:sz w:val="28"/>
+          <w:szCs w:val="28"/>
+        </w:rPr>
         <w:t xml:space="preserve"> – </w:t>
       </w:r>
       <w:r>
@@ -3514,6 +3541,19 @@
     </w:p>
     <w:p>
       <w:pPr>
+        <w:spacing w:after="0"/>
+        <w:jc w:val="center"/>
+        <w:rPr>
+          <w:rFonts w:ascii="Times New Roman" w:hAnsi="Times New Roman" w:cs="Times New Roman"/>
+          <w:color w:val="000000"/>
+          <w:sz w:val="28"/>
+          <w:szCs w:val="28"/>
+        </w:rPr>
+      </w:pPr>
+    </w:p>
+    <w:p>
+      <w:pPr>
+        <w:spacing w:after="0"/>
         <w:rPr>
           <w:rFonts w:ascii="Times New Roman" w:hAnsi="Times New Roman" w:cs="Times New Roman"/>
           <w:color w:val="000000"/>
@@ -3529,21 +3569,31 @@
           <w:szCs w:val="28"/>
         </w:rPr>
         <w:tab/>
-        <w:t>Основной компонент приложения представлен на рисунке 2.2</w:t>
-      </w:r>
-    </w:p>
-    <w:p>
-      <w:pPr>
-        <w:rPr>
-          <w:rFonts w:ascii="Times New Roman" w:hAnsi="Times New Roman" w:cs="Times New Roman"/>
-          <w:color w:val="000000"/>
-          <w:sz w:val="28"/>
-          <w:szCs w:val="28"/>
-        </w:rPr>
-      </w:pPr>
-    </w:p>
-    <w:p>
-      <w:pPr>
+        <w:t>Основной компонент приложения представлен на рисунке 2.</w:t>
+      </w:r>
+      <w:r>
+        <w:rPr>
+          <w:rFonts w:ascii="Times New Roman" w:hAnsi="Times New Roman" w:cs="Times New Roman"/>
+          <w:color w:val="000000"/>
+          <w:sz w:val="28"/>
+          <w:szCs w:val="28"/>
+        </w:rPr>
+        <w:t>1.2</w:t>
+      </w:r>
+    </w:p>
+    <w:p>
+      <w:pPr>
+        <w:rPr>
+          <w:rFonts w:ascii="Times New Roman" w:hAnsi="Times New Roman" w:cs="Times New Roman"/>
+          <w:color w:val="000000"/>
+          <w:sz w:val="28"/>
+          <w:szCs w:val="28"/>
+        </w:rPr>
+      </w:pPr>
+    </w:p>
+    <w:p>
+      <w:pPr>
+        <w:spacing w:after="0"/>
         <w:jc w:val="center"/>
         <w:rPr>
           <w:rFonts w:ascii="Times New Roman" w:hAnsi="Times New Roman" w:cs="Times New Roman"/>
@@ -3596,6 +3646,7 @@
     </w:p>
     <w:p>
       <w:pPr>
+        <w:spacing w:after="0"/>
         <w:jc w:val="center"/>
         <w:rPr>
           <w:rFonts w:ascii="Times New Roman" w:hAnsi="Times New Roman" w:cs="Times New Roman"/>
@@ -3604,6 +3655,18 @@
           <w:szCs w:val="28"/>
         </w:rPr>
       </w:pPr>
+    </w:p>
+    <w:p>
+      <w:pPr>
+        <w:spacing w:after="0"/>
+        <w:jc w:val="center"/>
+        <w:rPr>
+          <w:rFonts w:ascii="Times New Roman" w:hAnsi="Times New Roman" w:cs="Times New Roman"/>
+          <w:color w:val="000000"/>
+          <w:sz w:val="28"/>
+          <w:szCs w:val="28"/>
+        </w:rPr>
+      </w:pPr>
       <w:r>
         <w:rPr>
           <w:rFonts w:ascii="Times New Roman" w:hAnsi="Times New Roman" w:cs="Times New Roman"/>
@@ -3638,6 +3701,15 @@
           <w:sz w:val="28"/>
           <w:szCs w:val="28"/>
         </w:rPr>
+        <w:t>1.</w:t>
+      </w:r>
+      <w:r>
+        <w:rPr>
+          <w:rFonts w:ascii="Times New Roman" w:hAnsi="Times New Roman" w:cs="Times New Roman"/>
+          <w:color w:val="000000"/>
+          <w:sz w:val="28"/>
+          <w:szCs w:val="28"/>
+        </w:rPr>
         <w:t>2</w:t>
       </w:r>
       <w:r>
@@ -3687,7 +3759,6 @@
         </w:rPr>
         <w:t>.</w:t>
       </w:r>
-      <w:proofErr w:type="spellStart"/>
       <w:r>
         <w:rPr>
           <w:rFonts w:ascii="Times New Roman" w:hAnsi="Times New Roman" w:cs="Times New Roman"/>
@@ -3698,7 +3769,6 @@
         </w:rPr>
         <w:t>tsx</w:t>
       </w:r>
-      <w:proofErr w:type="spellEnd"/>
       <w:r>
         <w:rPr>
           <w:rFonts w:ascii="Times New Roman" w:hAnsi="Times New Roman" w:cs="Times New Roman"/>
@@ -3711,16 +3781,18 @@
     </w:p>
     <w:p>
       <w:pPr>
-        <w:rPr>
-          <w:rFonts w:ascii="Times New Roman" w:hAnsi="Times New Roman" w:cs="Times New Roman"/>
-          <w:color w:val="000000"/>
-          <w:sz w:val="28"/>
-          <w:szCs w:val="28"/>
-        </w:rPr>
-      </w:pPr>
-    </w:p>
-    <w:p>
-      <w:pPr>
+        <w:spacing w:after="0"/>
+        <w:rPr>
+          <w:rFonts w:ascii="Times New Roman" w:hAnsi="Times New Roman" w:cs="Times New Roman"/>
+          <w:color w:val="000000"/>
+          <w:sz w:val="28"/>
+          <w:szCs w:val="28"/>
+        </w:rPr>
+      </w:pPr>
+    </w:p>
+    <w:p>
+      <w:pPr>
+        <w:spacing w:after="0"/>
         <w:rPr>
           <w:rFonts w:ascii="Times New Roman" w:hAnsi="Times New Roman" w:cs="Times New Roman"/>
           <w:color w:val="000000"/>
@@ -3736,7 +3808,25 @@
           <w:szCs w:val="28"/>
         </w:rPr>
         <w:tab/>
-        <w:t>На рисунке 2.3 представлен основной компонент (</w:t>
+        <w:t>На рисунке 2.</w:t>
+      </w:r>
+      <w:r>
+        <w:rPr>
+          <w:rFonts w:ascii="Times New Roman" w:hAnsi="Times New Roman" w:cs="Times New Roman"/>
+          <w:color w:val="000000"/>
+          <w:sz w:val="28"/>
+          <w:szCs w:val="28"/>
+        </w:rPr>
+        <w:t>1.3</w:t>
+      </w:r>
+      <w:r>
+        <w:rPr>
+          <w:rFonts w:ascii="Times New Roman" w:hAnsi="Times New Roman" w:cs="Times New Roman"/>
+          <w:color w:val="000000"/>
+          <w:sz w:val="28"/>
+          <w:szCs w:val="28"/>
+        </w:rPr>
+        <w:t xml:space="preserve"> представлен основной компонент (</w:t>
       </w:r>
       <w:r>
         <w:rPr>
@@ -3757,7 +3847,6 @@
         </w:rPr>
         <w:t>.</w:t>
       </w:r>
-      <w:proofErr w:type="spellStart"/>
       <w:r>
         <w:rPr>
           <w:rFonts w:ascii="Times New Roman" w:hAnsi="Times New Roman" w:cs="Times New Roman"/>
@@ -3768,7 +3857,6 @@
         </w:rPr>
         <w:t>tsx</w:t>
       </w:r>
-      <w:proofErr w:type="spellEnd"/>
       <w:r>
         <w:rPr>
           <w:rFonts w:ascii="Times New Roman" w:hAnsi="Times New Roman" w:cs="Times New Roman"/>
@@ -3791,6 +3879,7 @@
     </w:p>
     <w:p>
       <w:pPr>
+        <w:spacing w:after="0"/>
         <w:jc w:val="center"/>
         <w:rPr>
           <w:rFonts w:ascii="Times New Roman" w:hAnsi="Times New Roman" w:cs="Times New Roman"/>
@@ -3851,6 +3940,18 @@
           <w:szCs w:val="28"/>
         </w:rPr>
       </w:pPr>
+    </w:p>
+    <w:p>
+      <w:pPr>
+        <w:spacing w:after="0"/>
+        <w:jc w:val="center"/>
+        <w:rPr>
+          <w:rFonts w:ascii="Times New Roman" w:hAnsi="Times New Roman" w:cs="Times New Roman"/>
+          <w:color w:val="000000"/>
+          <w:sz w:val="28"/>
+          <w:szCs w:val="28"/>
+        </w:rPr>
+      </w:pPr>
       <w:r>
         <w:rPr>
           <w:rFonts w:ascii="Times New Roman" w:hAnsi="Times New Roman" w:cs="Times New Roman"/>
@@ -3884,27 +3985,45 @@
           <w:color w:val="000000"/>
           <w:sz w:val="28"/>
           <w:szCs w:val="28"/>
+        </w:rPr>
+        <w:t>1.3</w:t>
+      </w:r>
+      <w:r>
+        <w:rPr>
+          <w:rFonts w:ascii="Times New Roman" w:hAnsi="Times New Roman" w:cs="Times New Roman"/>
+          <w:color w:val="000000"/>
+          <w:sz w:val="28"/>
+          <w:szCs w:val="28"/>
+        </w:rPr>
+        <w:t xml:space="preserve"> – </w:t>
+      </w:r>
+      <w:r>
+        <w:rPr>
+          <w:rFonts w:ascii="Times New Roman" w:hAnsi="Times New Roman" w:cs="Times New Roman"/>
+          <w:color w:val="000000"/>
+          <w:sz w:val="28"/>
+          <w:szCs w:val="28"/>
+        </w:rPr>
+        <w:t xml:space="preserve">Содержимое файла </w:t>
+      </w:r>
+      <w:r>
+        <w:rPr>
+          <w:rFonts w:ascii="Times New Roman" w:hAnsi="Times New Roman" w:cs="Times New Roman"/>
+          <w:color w:val="000000"/>
+          <w:sz w:val="28"/>
+          <w:szCs w:val="28"/>
           <w:lang w:val="en-US"/>
         </w:rPr>
-        <w:t>3</w:t>
-      </w:r>
-      <w:r>
-        <w:rPr>
-          <w:rFonts w:ascii="Times New Roman" w:hAnsi="Times New Roman" w:cs="Times New Roman"/>
-          <w:color w:val="000000"/>
-          <w:sz w:val="28"/>
-          <w:szCs w:val="28"/>
-        </w:rPr>
-        <w:t xml:space="preserve"> – </w:t>
-      </w:r>
-      <w:r>
-        <w:rPr>
-          <w:rFonts w:ascii="Times New Roman" w:hAnsi="Times New Roman" w:cs="Times New Roman"/>
-          <w:color w:val="000000"/>
-          <w:sz w:val="28"/>
-          <w:szCs w:val="28"/>
-        </w:rPr>
-        <w:t xml:space="preserve">Содержимое файла </w:t>
+        <w:t>Form</w:t>
+      </w:r>
+      <w:r>
+        <w:rPr>
+          <w:rFonts w:ascii="Times New Roman" w:hAnsi="Times New Roman" w:cs="Times New Roman"/>
+          <w:color w:val="000000"/>
+          <w:sz w:val="28"/>
+          <w:szCs w:val="28"/>
+        </w:rPr>
+        <w:t>.</w:t>
       </w:r>
       <w:r>
         <w:rPr>
@@ -3914,29 +4033,8 @@
           <w:szCs w:val="28"/>
           <w:lang w:val="en-US"/>
         </w:rPr>
-        <w:t>Form</w:t>
-      </w:r>
-      <w:r>
-        <w:rPr>
-          <w:rFonts w:ascii="Times New Roman" w:hAnsi="Times New Roman" w:cs="Times New Roman"/>
-          <w:color w:val="000000"/>
-          <w:sz w:val="28"/>
-          <w:szCs w:val="28"/>
-        </w:rPr>
-        <w:t>.</w:t>
-      </w:r>
-      <w:proofErr w:type="spellStart"/>
-      <w:r>
-        <w:rPr>
-          <w:rFonts w:ascii="Times New Roman" w:hAnsi="Times New Roman" w:cs="Times New Roman"/>
-          <w:color w:val="000000"/>
-          <w:sz w:val="28"/>
-          <w:szCs w:val="28"/>
-          <w:lang w:val="en-US"/>
-        </w:rPr>
         <w:t>tsx</w:t>
       </w:r>
-      <w:proofErr w:type="spellEnd"/>
       <w:r>
         <w:rPr>
           <w:rFonts w:ascii="Times New Roman" w:hAnsi="Times New Roman" w:cs="Times New Roman"/>
@@ -3969,6 +4067,7 @@
           <w:color w:val="000000"/>
           <w:sz w:val="28"/>
           <w:szCs w:val="28"/>
+          <w:lang w:val="en-US"/>
         </w:rPr>
       </w:pPr>
       <w:r>
@@ -3987,30 +4086,40 @@
           <w:sz w:val="28"/>
           <w:szCs w:val="28"/>
         </w:rPr>
-        <w:t>4</w:t>
-      </w:r>
-      <w:r>
-        <w:rPr>
-          <w:rFonts w:ascii="Times New Roman" w:hAnsi="Times New Roman" w:cs="Times New Roman"/>
-          <w:color w:val="000000"/>
-          <w:sz w:val="28"/>
-          <w:szCs w:val="28"/>
-        </w:rPr>
-        <w:t xml:space="preserve"> представлен основной компонент </w:t>
-      </w:r>
-      <w:r>
-        <w:rPr>
-          <w:rFonts w:ascii="Times New Roman" w:hAnsi="Times New Roman" w:cs="Times New Roman"/>
-          <w:color w:val="000000"/>
-          <w:sz w:val="28"/>
-          <w:szCs w:val="28"/>
-        </w:rPr>
-        <w:t>таблицы</w:t>
-      </w:r>
-    </w:p>
-    <w:p>
-      <w:pPr>
-        <w:jc w:val="center"/>
+        <w:t>1.4</w:t>
+      </w:r>
+      <w:r>
+        <w:rPr>
+          <w:rFonts w:ascii="Times New Roman" w:hAnsi="Times New Roman" w:cs="Times New Roman"/>
+          <w:color w:val="000000"/>
+          <w:sz w:val="28"/>
+          <w:szCs w:val="28"/>
+        </w:rPr>
+        <w:t xml:space="preserve"> представлен основной компонент таблицы</w:t>
+      </w:r>
+      <w:r>
+        <w:rPr>
+          <w:rFonts w:ascii="Times New Roman" w:hAnsi="Times New Roman" w:cs="Times New Roman"/>
+          <w:color w:val="000000"/>
+          <w:sz w:val="28"/>
+          <w:szCs w:val="28"/>
+        </w:rPr>
+        <w:t>, которая отвечает за отображение данных после ответа. Таблицу можно очистить нажав кнопку под таблице</w:t>
+      </w:r>
+      <w:r>
+        <w:rPr>
+          <w:rFonts w:ascii="Times New Roman" w:hAnsi="Times New Roman" w:cs="Times New Roman"/>
+          <w:color w:val="000000"/>
+          <w:sz w:val="28"/>
+          <w:szCs w:val="28"/>
+          <w:lang w:val="en-US"/>
+        </w:rPr>
+        <w:t>.</w:t>
+      </w:r>
+    </w:p>
+    <w:p>
+      <w:pPr>
+        <w:spacing w:after="0"/>
         <w:rPr>
           <w:rFonts w:ascii="Times New Roman" w:hAnsi="Times New Roman" w:cs="Times New Roman"/>
           <w:color w:val="000000"/>
@@ -4024,10 +4133,10 @@
         </w:rPr>
         <w:lastRenderedPageBreak/>
         <w:drawing>
-          <wp:inline distT="0" distB="0" distL="0" distR="0" wp14:anchorId="42406499" wp14:editId="50675E5A">
-            <wp:extent cx="5940425" cy="4126230"/>
-            <wp:effectExtent l="0" t="0" r="3175" b="7620"/>
-            <wp:docPr id="8" name="Picture 8"/>
+          <wp:inline distT="0" distB="0" distL="0" distR="0" wp14:anchorId="286F6A7F" wp14:editId="5217F07E">
+            <wp:extent cx="5940425" cy="5709285"/>
+            <wp:effectExtent l="0" t="0" r="3175" b="5715"/>
+            <wp:docPr id="10" name="Picture 10"/>
             <wp:cNvGraphicFramePr>
               <a:graphicFrameLocks xmlns:a="http://schemas.openxmlformats.org/drawingml/2006/main" noChangeAspect="1"/>
             </wp:cNvGraphicFramePr>
@@ -4047,7 +4156,7 @@
                   <pic:spPr>
                     <a:xfrm>
                       <a:off x="0" y="0"/>
-                      <a:ext cx="5940425" cy="4126230"/>
+                      <a:ext cx="5940425" cy="5709285"/>
                     </a:xfrm>
                     <a:prstGeom prst="rect">
                       <a:avLst/>
@@ -4062,6 +4171,18 @@
     </w:p>
     <w:p>
       <w:pPr>
+        <w:spacing w:after="0"/>
+        <w:rPr>
+          <w:rFonts w:ascii="Times New Roman" w:hAnsi="Times New Roman" w:cs="Times New Roman"/>
+          <w:color w:val="000000"/>
+          <w:sz w:val="28"/>
+          <w:szCs w:val="28"/>
+        </w:rPr>
+      </w:pPr>
+    </w:p>
+    <w:p>
+      <w:pPr>
+        <w:spacing w:after="0"/>
         <w:jc w:val="center"/>
         <w:rPr>
           <w:rFonts w:ascii="Times New Roman" w:hAnsi="Times New Roman" w:cs="Times New Roman"/>
@@ -4104,7 +4225,7 @@
           <w:sz w:val="28"/>
           <w:szCs w:val="28"/>
         </w:rPr>
-        <w:t>4</w:t>
+        <w:t>1.4</w:t>
       </w:r>
       <w:r>
         <w:rPr>
@@ -4143,7 +4264,6 @@
         </w:rPr>
         <w:t>.</w:t>
       </w:r>
-      <w:proofErr w:type="spellStart"/>
       <w:r>
         <w:rPr>
           <w:rFonts w:ascii="Times New Roman" w:hAnsi="Times New Roman" w:cs="Times New Roman"/>
@@ -4154,7 +4274,6 @@
         </w:rPr>
         <w:t>tsx</w:t>
       </w:r>
-      <w:proofErr w:type="spellEnd"/>
       <w:r>
         <w:rPr>
           <w:rFonts w:ascii="Times New Roman" w:hAnsi="Times New Roman" w:cs="Times New Roman"/>
@@ -4167,6 +4286,7 @@
     </w:p>
     <w:p>
       <w:pPr>
+        <w:spacing w:after="0"/>
         <w:jc w:val="center"/>
         <w:rPr>
           <w:rFonts w:ascii="Times New Roman" w:hAnsi="Times New Roman" w:cs="Times New Roman"/>
@@ -4183,17 +4303,29 @@
         <w:ind w:firstLine="720"/>
         <w:jc w:val="both"/>
       </w:pPr>
-      <w:r>
-        <w:t xml:space="preserve">2.1 </w:t>
+      <w:bookmarkStart w:id="7" w:name="_Toc163390333"/>
+      <w:r>
+        <w:t>2.</w:t>
+      </w:r>
+      <w:r>
+        <w:t>2</w:t>
+      </w:r>
+      <w:r>
+        <w:t xml:space="preserve"> </w:t>
       </w:r>
       <w:r>
         <w:t>Скриншоты</w:t>
       </w:r>
-    </w:p>
-    <w:p/>
+      <w:bookmarkEnd w:id="7"/>
+    </w:p>
     <w:p>
       <w:pPr>
         <w:spacing w:after="0"/>
+      </w:pPr>
+    </w:p>
+    <w:p>
+      <w:pPr>
+        <w:spacing w:after="0"/>
         <w:rPr>
           <w:color w:val="000000"/>
         </w:rPr>
@@ -4208,7 +4340,90 @@
           <w:sz w:val="28"/>
           <w:szCs w:val="28"/>
         </w:rPr>
-        <w:t>На рисунке 2.1.1 показан вид работающего приложения на странице браузера</w:t>
+        <w:t xml:space="preserve">Приложение запускается в браузере на 3000 порту </w:t>
+      </w:r>
+      <w:r>
+        <w:rPr>
+          <w:rFonts w:ascii="Times New Roman" w:hAnsi="Times New Roman" w:cs="Times New Roman"/>
+          <w:color w:val="000000"/>
+          <w:sz w:val="28"/>
+          <w:szCs w:val="28"/>
+          <w:lang w:val="en-US"/>
+        </w:rPr>
+        <w:t>localhost</w:t>
+      </w:r>
+      <w:r>
+        <w:rPr>
+          <w:rFonts w:ascii="Times New Roman" w:hAnsi="Times New Roman" w:cs="Times New Roman"/>
+          <w:color w:val="000000"/>
+          <w:sz w:val="28"/>
+          <w:szCs w:val="28"/>
+        </w:rPr>
+        <w:t xml:space="preserve"> (</w:t>
+      </w:r>
+      <w:r>
+        <w:rPr>
+          <w:rFonts w:ascii="Times New Roman" w:hAnsi="Times New Roman" w:cs="Times New Roman"/>
+          <w:color w:val="000000"/>
+          <w:sz w:val="28"/>
+          <w:szCs w:val="28"/>
+        </w:rPr>
+        <w:t>по умолчанию</w:t>
+      </w:r>
+      <w:r>
+        <w:rPr>
+          <w:rFonts w:ascii="Times New Roman" w:hAnsi="Times New Roman" w:cs="Times New Roman"/>
+          <w:color w:val="000000"/>
+          <w:sz w:val="28"/>
+          <w:szCs w:val="28"/>
+        </w:rPr>
+        <w:t>)</w:t>
+      </w:r>
+      <w:r>
+        <w:rPr>
+          <w:rFonts w:ascii="Times New Roman" w:hAnsi="Times New Roman" w:cs="Times New Roman"/>
+          <w:color w:val="000000"/>
+          <w:sz w:val="28"/>
+          <w:szCs w:val="28"/>
+        </w:rPr>
+        <w:t>. Н</w:t>
+      </w:r>
+      <w:r>
+        <w:rPr>
+          <w:rFonts w:ascii="Times New Roman" w:hAnsi="Times New Roman" w:cs="Times New Roman"/>
+          <w:color w:val="000000"/>
+          <w:sz w:val="28"/>
+          <w:szCs w:val="28"/>
+        </w:rPr>
+        <w:t>а рисунке 2.</w:t>
+      </w:r>
+      <w:r>
+        <w:rPr>
+          <w:rFonts w:ascii="Times New Roman" w:hAnsi="Times New Roman" w:cs="Times New Roman"/>
+          <w:color w:val="000000"/>
+          <w:sz w:val="28"/>
+          <w:szCs w:val="28"/>
+          <w:lang w:val="en-US"/>
+        </w:rPr>
+        <w:t>2</w:t>
+      </w:r>
+      <w:r>
+        <w:rPr>
+          <w:rFonts w:ascii="Times New Roman" w:hAnsi="Times New Roman" w:cs="Times New Roman"/>
+          <w:color w:val="000000"/>
+          <w:sz w:val="28"/>
+          <w:szCs w:val="28"/>
+        </w:rPr>
+        <w:t>.1 показан вид работающего приложения на странице браузера</w:t>
+      </w:r>
+      <w:r>
+        <w:rPr>
+          <w:rFonts w:ascii="Times New Roman" w:hAnsi="Times New Roman" w:cs="Times New Roman"/>
+          <w:color w:val="000000"/>
+          <w:sz w:val="28"/>
+          <w:szCs w:val="28"/>
+        </w:rPr>
+        <w:t xml:space="preserve">. </w:t>
       </w:r>
     </w:p>
     <w:p>
@@ -4237,6 +4452,7 @@
         <w:rPr>
           <w:noProof/>
         </w:rPr>
+        <w:lastRenderedPageBreak/>
         <w:drawing>
           <wp:inline distT="0" distB="0" distL="0" distR="0" wp14:anchorId="0B2AA2AB" wp14:editId="4A39C110">
             <wp:extent cx="4543598" cy="2377921"/>
@@ -4331,7 +4547,16 @@
           <w:sz w:val="28"/>
           <w:szCs w:val="28"/>
         </w:rPr>
-        <w:t>1.1</w:t>
+        <w:t>2</w:t>
+      </w:r>
+      <w:r>
+        <w:rPr>
+          <w:rFonts w:ascii="Times New Roman" w:hAnsi="Times New Roman" w:cs="Times New Roman"/>
+          <w:color w:val="000000"/>
+          <w:sz w:val="28"/>
+          <w:szCs w:val="28"/>
+        </w:rPr>
+        <w:t>.1</w:t>
       </w:r>
       <w:r>
         <w:rPr>
@@ -4360,6 +4585,266 @@
         </w:rPr>
         <w:t xml:space="preserve"> </w:t>
       </w:r>
+    </w:p>
+    <w:p>
+      <w:pPr>
+        <w:spacing w:after="0"/>
+        <w:jc w:val="center"/>
+        <w:rPr>
+          <w:rFonts w:ascii="Times New Roman" w:hAnsi="Times New Roman" w:cs="Times New Roman"/>
+          <w:color w:val="000000"/>
+          <w:sz w:val="28"/>
+          <w:szCs w:val="28"/>
+        </w:rPr>
+      </w:pPr>
+    </w:p>
+    <w:p>
+      <w:pPr>
+        <w:spacing w:after="0"/>
+        <w:ind w:firstLine="720"/>
+        <w:rPr>
+          <w:rFonts w:ascii="Times New Roman" w:hAnsi="Times New Roman" w:cs="Times New Roman"/>
+          <w:color w:val="000000"/>
+          <w:sz w:val="28"/>
+          <w:szCs w:val="28"/>
+        </w:rPr>
+      </w:pPr>
+      <w:r>
+        <w:rPr>
+          <w:rFonts w:ascii="Times New Roman" w:hAnsi="Times New Roman" w:cs="Times New Roman"/>
+          <w:color w:val="000000"/>
+          <w:sz w:val="28"/>
+          <w:szCs w:val="28"/>
+        </w:rPr>
+        <w:t>На рисунке 2.</w:t>
+      </w:r>
+      <w:r>
+        <w:rPr>
+          <w:rFonts w:ascii="Times New Roman" w:hAnsi="Times New Roman" w:cs="Times New Roman"/>
+          <w:color w:val="000000"/>
+          <w:sz w:val="28"/>
+          <w:szCs w:val="28"/>
+        </w:rPr>
+        <w:t>2</w:t>
+      </w:r>
+      <w:r>
+        <w:rPr>
+          <w:rFonts w:ascii="Times New Roman" w:hAnsi="Times New Roman" w:cs="Times New Roman"/>
+          <w:color w:val="000000"/>
+          <w:sz w:val="28"/>
+          <w:szCs w:val="28"/>
+        </w:rPr>
+        <w:t>.2 показан пример возвращаемых данных</w:t>
+      </w:r>
+    </w:p>
+    <w:p>
+      <w:pPr>
+        <w:spacing w:after="0"/>
+        <w:ind w:firstLine="720"/>
+        <w:rPr>
+          <w:rFonts w:ascii="Times New Roman" w:hAnsi="Times New Roman" w:cs="Times New Roman"/>
+          <w:color w:val="000000"/>
+          <w:sz w:val="28"/>
+          <w:szCs w:val="28"/>
+        </w:rPr>
+      </w:pPr>
+    </w:p>
+    <w:p>
+      <w:pPr>
+        <w:spacing w:after="0"/>
+        <w:jc w:val="center"/>
+        <w:rPr>
+          <w:rFonts w:ascii="Times New Roman" w:hAnsi="Times New Roman" w:cs="Times New Roman"/>
+          <w:color w:val="000000"/>
+          <w:sz w:val="28"/>
+          <w:szCs w:val="28"/>
+        </w:rPr>
+      </w:pPr>
+      <w:r>
+        <w:rPr>
+          <w:noProof/>
+        </w:rPr>
+        <w:drawing>
+          <wp:inline distT="0" distB="0" distL="0" distR="0" wp14:anchorId="740A03BD" wp14:editId="47753E27">
+            <wp:extent cx="5366825" cy="4833298"/>
+            <wp:effectExtent l="0" t="0" r="5715" b="5715"/>
+            <wp:docPr id="9" name="Picture 9"/>
+            <wp:cNvGraphicFramePr>
+              <a:graphicFrameLocks xmlns:a="http://schemas.openxmlformats.org/drawingml/2006/main" noChangeAspect="1"/>
+            </wp:cNvGraphicFramePr>
+            <a:graphic xmlns:a="http://schemas.openxmlformats.org/drawingml/2006/main">
+              <a:graphicData uri="http://schemas.openxmlformats.org/drawingml/2006/picture">
+                <pic:pic xmlns:pic="http://schemas.openxmlformats.org/drawingml/2006/picture">
+                  <pic:nvPicPr>
+                    <pic:cNvPr id="1" name=""/>
+                    <pic:cNvPicPr/>
+                  </pic:nvPicPr>
+                  <pic:blipFill>
+                    <a:blip r:embed="rId17"/>
+                    <a:stretch>
+                      <a:fillRect/>
+                    </a:stretch>
+                  </pic:blipFill>
+                  <pic:spPr>
+                    <a:xfrm>
+                      <a:off x="0" y="0"/>
+                      <a:ext cx="5393511" cy="4857331"/>
+                    </a:xfrm>
+                    <a:prstGeom prst="rect">
+                      <a:avLst/>
+                    </a:prstGeom>
+                  </pic:spPr>
+                </pic:pic>
+              </a:graphicData>
+            </a:graphic>
+          </wp:inline>
+        </w:drawing>
+      </w:r>
+    </w:p>
+    <w:p>
+      <w:pPr>
+        <w:spacing w:after="0"/>
+        <w:jc w:val="center"/>
+        <w:rPr>
+          <w:rFonts w:ascii="Times New Roman" w:hAnsi="Times New Roman" w:cs="Times New Roman"/>
+          <w:color w:val="000000"/>
+          <w:sz w:val="28"/>
+          <w:szCs w:val="28"/>
+        </w:rPr>
+      </w:pPr>
+    </w:p>
+    <w:p>
+      <w:pPr>
+        <w:spacing w:after="0"/>
+        <w:jc w:val="center"/>
+        <w:rPr>
+          <w:rFonts w:ascii="Times New Roman" w:hAnsi="Times New Roman" w:cs="Times New Roman"/>
+          <w:color w:val="000000"/>
+          <w:sz w:val="28"/>
+          <w:szCs w:val="28"/>
+        </w:rPr>
+      </w:pPr>
+      <w:r>
+        <w:rPr>
+          <w:rFonts w:ascii="Times New Roman" w:hAnsi="Times New Roman" w:cs="Times New Roman"/>
+          <w:color w:val="000000"/>
+          <w:sz w:val="28"/>
+          <w:szCs w:val="28"/>
+        </w:rPr>
+        <w:t xml:space="preserve">Рисунок </w:t>
+      </w:r>
+      <w:r>
+        <w:rPr>
+          <w:rFonts w:ascii="Times New Roman" w:hAnsi="Times New Roman" w:cs="Times New Roman"/>
+          <w:color w:val="000000"/>
+          <w:sz w:val="28"/>
+          <w:szCs w:val="28"/>
+        </w:rPr>
+        <w:t>2</w:t>
+      </w:r>
+      <w:r>
+        <w:rPr>
+          <w:rFonts w:ascii="Times New Roman" w:hAnsi="Times New Roman" w:cs="Times New Roman"/>
+          <w:color w:val="000000"/>
+          <w:sz w:val="28"/>
+          <w:szCs w:val="28"/>
+        </w:rPr>
+        <w:t>.</w:t>
+      </w:r>
+      <w:r>
+        <w:rPr>
+          <w:rFonts w:ascii="Times New Roman" w:hAnsi="Times New Roman" w:cs="Times New Roman"/>
+          <w:color w:val="000000"/>
+          <w:sz w:val="28"/>
+          <w:szCs w:val="28"/>
+          <w:lang w:val="en-US"/>
+        </w:rPr>
+        <w:t>2</w:t>
+      </w:r>
+      <w:r>
+        <w:rPr>
+          <w:rFonts w:ascii="Times New Roman" w:hAnsi="Times New Roman" w:cs="Times New Roman"/>
+          <w:color w:val="000000"/>
+          <w:sz w:val="28"/>
+          <w:szCs w:val="28"/>
+        </w:rPr>
+        <w:t>.</w:t>
+      </w:r>
+      <w:r>
+        <w:rPr>
+          <w:rFonts w:ascii="Times New Roman" w:hAnsi="Times New Roman" w:cs="Times New Roman"/>
+          <w:color w:val="000000"/>
+          <w:sz w:val="28"/>
+          <w:szCs w:val="28"/>
+        </w:rPr>
+        <w:t>2</w:t>
+      </w:r>
+      <w:r>
+        <w:rPr>
+          <w:rFonts w:ascii="Times New Roman" w:hAnsi="Times New Roman" w:cs="Times New Roman"/>
+          <w:color w:val="000000"/>
+          <w:sz w:val="28"/>
+          <w:szCs w:val="28"/>
+        </w:rPr>
+        <w:t xml:space="preserve"> – </w:t>
+      </w:r>
+      <w:r>
+        <w:rPr>
+          <w:rFonts w:ascii="Times New Roman" w:hAnsi="Times New Roman" w:cs="Times New Roman"/>
+          <w:color w:val="000000"/>
+          <w:sz w:val="28"/>
+          <w:szCs w:val="28"/>
+        </w:rPr>
+        <w:t>Пример в</w:t>
+      </w:r>
+      <w:r>
+        <w:rPr>
+          <w:rFonts w:ascii="Times New Roman" w:hAnsi="Times New Roman" w:cs="Times New Roman"/>
+          <w:color w:val="000000"/>
+          <w:sz w:val="28"/>
+          <w:szCs w:val="28"/>
+        </w:rPr>
+        <w:t>озвращаемы</w:t>
+      </w:r>
+      <w:r>
+        <w:rPr>
+          <w:rFonts w:ascii="Times New Roman" w:hAnsi="Times New Roman" w:cs="Times New Roman"/>
+          <w:color w:val="000000"/>
+          <w:sz w:val="28"/>
+          <w:szCs w:val="28"/>
+        </w:rPr>
+        <w:t>х</w:t>
+      </w:r>
+      <w:r>
+        <w:rPr>
+          <w:rFonts w:ascii="Times New Roman" w:hAnsi="Times New Roman" w:cs="Times New Roman"/>
+          <w:color w:val="000000"/>
+          <w:sz w:val="28"/>
+          <w:szCs w:val="28"/>
+        </w:rPr>
+        <w:t xml:space="preserve"> данные</w:t>
+      </w:r>
+      <w:r>
+        <w:rPr>
+          <w:rFonts w:ascii="Times New Roman" w:hAnsi="Times New Roman" w:cs="Times New Roman"/>
+          <w:color w:val="000000"/>
+          <w:sz w:val="28"/>
+          <w:szCs w:val="28"/>
+        </w:rPr>
+        <w:t xml:space="preserve"> </w:t>
+      </w:r>
+    </w:p>
+    <w:p>
+      <w:pPr>
+        <w:spacing w:after="0"/>
+        <w:jc w:val="center"/>
+        <w:rPr>
+          <w:rFonts w:ascii="Times New Roman" w:hAnsi="Times New Roman" w:cs="Times New Roman"/>
+          <w:color w:val="000000"/>
+          <w:sz w:val="28"/>
+          <w:szCs w:val="28"/>
+        </w:rPr>
+      </w:pPr>
       <w:r>
         <w:rPr>
           <w:rFonts w:ascii="Times New Roman" w:hAnsi="Times New Roman" w:cs="Times New Roman"/>
@@ -4376,12 +4861,12 @@
         <w:spacing w:before="0" w:line="240" w:lineRule="auto"/>
         <w:jc w:val="center"/>
       </w:pPr>
-      <w:bookmarkStart w:id="2" w:name="_Toc160389960"/>
+      <w:bookmarkStart w:id="8" w:name="_Toc163390334"/>
       <w:r>
         <w:lastRenderedPageBreak/>
         <w:t>ЗАКЛЮЧЕНИЕ</w:t>
       </w:r>
-      <w:bookmarkEnd w:id="2"/>
+      <w:bookmarkEnd w:id="8"/>
     </w:p>
     <w:p>
       <w:pPr>
@@ -4584,7 +5069,7 @@
       </w:pPr>
     </w:p>
     <w:sectPr>
-      <w:footerReference w:type="default" r:id="rId17"/>
+      <w:footerReference w:type="default" r:id="rId18"/>
       <w:pgSz w:w="11906" w:h="16838"/>
       <w:pgMar w:top="993" w:right="850" w:bottom="1560" w:left="1701" w:header="708" w:footer="708" w:gutter="0"/>
       <w:pgNumType w:start="2"/>
@@ -4596,7 +5081,7 @@
 </file>
 
 <file path=word/endnotes.xml><?xml version="1.0" encoding="utf-8"?>
-<w:endnotes xmlns:wpc="http://schemas.microsoft.com/office/word/2010/wordprocessingCanvas" xmlns:cx="http://schemas.microsoft.com/office/drawing/2014/chartex" xmlns:cx1="http://schemas.microsoft.com/office/drawing/2015/9/8/chartex" xmlns:cx2="http://schemas.microsoft.com/office/drawing/2015/10/21/chartex" xmlns:cx3="http://schemas.microsoft.com/office/drawing/2016/5/9/chartex" xmlns:cx4="http://schemas.microsoft.com/office/drawing/2016/5/10/chartex" xmlns:cx5="http://schemas.microsoft.com/office/drawing/2016/5/11/chartex" xmlns:cx6="http://schemas.microsoft.com/office/drawing/2016/5/12/chartex" xmlns:cx7="http://schemas.microsoft.com/office/drawing/2016/5/13/chartex" xmlns:cx8="http://schemas.microsoft.com/office/drawing/2016/5/14/chartex" xmlns:mc="http://schemas.openxmlformats.org/markup-compatibility/2006" xmlns:aink="http://schemas.microsoft.com/office/drawing/2016/ink" xmlns:am3d="http://schemas.microsoft.com/office/drawing/2017/model3d" xmlns:o="urn:schemas-microsoft-com:office:office" xmlns:r="http://schemas.openxmlformats.org/officeDocument/2006/relationships" xmlns:m="http://schemas.openxmlformats.org/officeDocument/2006/math" xmlns:v="urn:schemas-microsoft-com:vml" xmlns:wp14="http://schemas.microsoft.com/office/word/2010/wordprocessingDrawing" xmlns:wp="http://schemas.openxmlformats.org/drawingml/2006/wordprocessingDrawing" xmlns:w10="urn:schemas-microsoft-com:office:word" xmlns:w="http://schemas.openxmlformats.org/wordprocessingml/2006/main" xmlns:w14="http://schemas.microsoft.com/office/word/2010/wordml" xmlns:w15="http://schemas.microsoft.com/office/word/2012/wordml" xmlns:w16cid="http://schemas.microsoft.com/office/word/2016/wordml/cid" xmlns:w16se="http://schemas.microsoft.com/office/word/2015/wordml/symex" xmlns:wpg="http://schemas.microsoft.com/office/word/2010/wordprocessingGroup" xmlns:wpi="http://schemas.microsoft.com/office/word/2010/wordprocessingInk" xmlns:wne="http://schemas.microsoft.com/office/word/2006/wordml" xmlns:wps="http://schemas.microsoft.com/office/word/2010/wordprocessingShape" mc:Ignorable="w14 w15 w16se w16cid wp14">
+<w:endnotes xmlns:wpc="http://schemas.microsoft.com/office/word/2010/wordprocessingCanvas" xmlns:cx="http://schemas.microsoft.com/office/drawing/2014/chartex" xmlns:cx1="http://schemas.microsoft.com/office/drawing/2015/9/8/chartex" xmlns:cx2="http://schemas.microsoft.com/office/drawing/2015/10/21/chartex" xmlns:cx3="http://schemas.microsoft.com/office/drawing/2016/5/9/chartex" xmlns:cx4="http://schemas.microsoft.com/office/drawing/2016/5/10/chartex" xmlns:cx5="http://schemas.microsoft.com/office/drawing/2016/5/11/chartex" xmlns:cx6="http://schemas.microsoft.com/office/drawing/2016/5/12/chartex" xmlns:cx7="http://schemas.microsoft.com/office/drawing/2016/5/13/chartex" xmlns:cx8="http://schemas.microsoft.com/office/drawing/2016/5/14/chartex" xmlns:mc="http://schemas.openxmlformats.org/markup-compatibility/2006" xmlns:aink="http://schemas.microsoft.com/office/drawing/2016/ink" xmlns:am3d="http://schemas.microsoft.com/office/drawing/2017/model3d" xmlns:o="urn:schemas-microsoft-com:office:office" xmlns:r="http://schemas.openxmlformats.org/officeDocument/2006/relationships" xmlns:m="http://schemas.openxmlformats.org/officeDocument/2006/math" xmlns:v="urn:schemas-microsoft-com:vml" xmlns:wp14="http://schemas.microsoft.com/office/word/2010/wordprocessingDrawing" xmlns:wp="http://schemas.openxmlformats.org/drawingml/2006/wordprocessingDrawing" xmlns:w10="urn:schemas-microsoft-com:office:word" xmlns:w="http://schemas.openxmlformats.org/wordprocessingml/2006/main" xmlns:w14="http://schemas.microsoft.com/office/word/2010/wordml" xmlns:w15="http://schemas.microsoft.com/office/word/2012/wordml" xmlns:w16cex="http://schemas.microsoft.com/office/word/2018/wordml/cex" xmlns:w16cid="http://schemas.microsoft.com/office/word/2016/wordml/cid" xmlns:w16="http://schemas.microsoft.com/office/word/2018/wordml" xmlns:w16sdtdh="http://schemas.microsoft.com/office/word/2020/wordml/sdtdatahash" xmlns:w16se="http://schemas.microsoft.com/office/word/2015/wordml/symex" xmlns:wpg="http://schemas.microsoft.com/office/word/2010/wordprocessingGroup" xmlns:wpi="http://schemas.microsoft.com/office/word/2010/wordprocessingInk" xmlns:wne="http://schemas.microsoft.com/office/word/2006/wordml" xmlns:wps="http://schemas.microsoft.com/office/word/2010/wordprocessingShape" mc:Ignorable="w14 w15 w16se w16cid w16 w16cex w16sdtdh wp14">
   <w:endnote w:type="separator" w:id="-1">
     <w:p>
       <w:pPr>
@@ -4621,7 +5106,7 @@
 </file>
 
 <file path=word/footer1.xml><?xml version="1.0" encoding="utf-8"?>
-<w:ftr xmlns:wpc="http://schemas.microsoft.com/office/word/2010/wordprocessingCanvas" xmlns:cx="http://schemas.microsoft.com/office/drawing/2014/chartex" xmlns:cx1="http://schemas.microsoft.com/office/drawing/2015/9/8/chartex" xmlns:cx2="http://schemas.microsoft.com/office/drawing/2015/10/21/chartex" xmlns:cx3="http://schemas.microsoft.com/office/drawing/2016/5/9/chartex" xmlns:cx4="http://schemas.microsoft.com/office/drawing/2016/5/10/chartex" xmlns:cx5="http://schemas.microsoft.com/office/drawing/2016/5/11/chartex" xmlns:cx6="http://schemas.microsoft.com/office/drawing/2016/5/12/chartex" xmlns:cx7="http://schemas.microsoft.com/office/drawing/2016/5/13/chartex" xmlns:cx8="http://schemas.microsoft.com/office/drawing/2016/5/14/chartex" xmlns:mc="http://schemas.openxmlformats.org/markup-compatibility/2006" xmlns:aink="http://schemas.microsoft.com/office/drawing/2016/ink" xmlns:am3d="http://schemas.microsoft.com/office/drawing/2017/model3d" xmlns:o="urn:schemas-microsoft-com:office:office" xmlns:r="http://schemas.openxmlformats.org/officeDocument/2006/relationships" xmlns:m="http://schemas.openxmlformats.org/officeDocument/2006/math" xmlns:v="urn:schemas-microsoft-com:vml" xmlns:wp14="http://schemas.microsoft.com/office/word/2010/wordprocessingDrawing" xmlns:wp="http://schemas.openxmlformats.org/drawingml/2006/wordprocessingDrawing" xmlns:w10="urn:schemas-microsoft-com:office:word" xmlns:w="http://schemas.openxmlformats.org/wordprocessingml/2006/main" xmlns:w14="http://schemas.microsoft.com/office/word/2010/wordml" xmlns:w15="http://schemas.microsoft.com/office/word/2012/wordml" xmlns:w16cid="http://schemas.microsoft.com/office/word/2016/wordml/cid" xmlns:w16se="http://schemas.microsoft.com/office/word/2015/wordml/symex" xmlns:wpg="http://schemas.microsoft.com/office/word/2010/wordprocessingGroup" xmlns:wpi="http://schemas.microsoft.com/office/word/2010/wordprocessingInk" xmlns:wne="http://schemas.microsoft.com/office/word/2006/wordml" xmlns:wps="http://schemas.microsoft.com/office/word/2010/wordprocessingShape" mc:Ignorable="w14 w15 w16se w16cid wp14">
+<w:ftr xmlns:wpc="http://schemas.microsoft.com/office/word/2010/wordprocessingCanvas" xmlns:cx="http://schemas.microsoft.com/office/drawing/2014/chartex" xmlns:cx1="http://schemas.microsoft.com/office/drawing/2015/9/8/chartex" xmlns:cx2="http://schemas.microsoft.com/office/drawing/2015/10/21/chartex" xmlns:cx3="http://schemas.microsoft.com/office/drawing/2016/5/9/chartex" xmlns:cx4="http://schemas.microsoft.com/office/drawing/2016/5/10/chartex" xmlns:cx5="http://schemas.microsoft.com/office/drawing/2016/5/11/chartex" xmlns:cx6="http://schemas.microsoft.com/office/drawing/2016/5/12/chartex" xmlns:cx7="http://schemas.microsoft.com/office/drawing/2016/5/13/chartex" xmlns:cx8="http://schemas.microsoft.com/office/drawing/2016/5/14/chartex" xmlns:mc="http://schemas.openxmlformats.org/markup-compatibility/2006" xmlns:aink="http://schemas.microsoft.com/office/drawing/2016/ink" xmlns:am3d="http://schemas.microsoft.com/office/drawing/2017/model3d" xmlns:o="urn:schemas-microsoft-com:office:office" xmlns:r="http://schemas.openxmlformats.org/officeDocument/2006/relationships" xmlns:m="http://schemas.openxmlformats.org/officeDocument/2006/math" xmlns:v="urn:schemas-microsoft-com:vml" xmlns:wp14="http://schemas.microsoft.com/office/word/2010/wordprocessingDrawing" xmlns:wp="http://schemas.openxmlformats.org/drawingml/2006/wordprocessingDrawing" xmlns:w10="urn:schemas-microsoft-com:office:word" xmlns:w="http://schemas.openxmlformats.org/wordprocessingml/2006/main" xmlns:w14="http://schemas.microsoft.com/office/word/2010/wordml" xmlns:w15="http://schemas.microsoft.com/office/word/2012/wordml" xmlns:w16cex="http://schemas.microsoft.com/office/word/2018/wordml/cex" xmlns:w16cid="http://schemas.microsoft.com/office/word/2016/wordml/cid" xmlns:w16="http://schemas.microsoft.com/office/word/2018/wordml" xmlns:w16sdtdh="http://schemas.microsoft.com/office/word/2020/wordml/sdtdatahash" xmlns:w16se="http://schemas.microsoft.com/office/word/2015/wordml/symex" xmlns:wpg="http://schemas.microsoft.com/office/word/2010/wordprocessingGroup" xmlns:wpi="http://schemas.microsoft.com/office/word/2010/wordprocessingInk" xmlns:wne="http://schemas.microsoft.com/office/word/2006/wordml" xmlns:wps="http://schemas.microsoft.com/office/word/2010/wordprocessingShape" mc:Ignorable="w14 w15 w16se w16cid w16 w16cex w16sdtdh wp14">
   <w:p>
     <w:pPr>
       <w:pBdr>
@@ -4714,7 +5199,7 @@
 </file>
 
 <file path=word/footnotes.xml><?xml version="1.0" encoding="utf-8"?>
-<w:footnotes xmlns:wpc="http://schemas.microsoft.com/office/word/2010/wordprocessingCanvas" xmlns:cx="http://schemas.microsoft.com/office/drawing/2014/chartex" xmlns:cx1="http://schemas.microsoft.com/office/drawing/2015/9/8/chartex" xmlns:cx2="http://schemas.microsoft.com/office/drawing/2015/10/21/chartex" xmlns:cx3="http://schemas.microsoft.com/office/drawing/2016/5/9/chartex" xmlns:cx4="http://schemas.microsoft.com/office/drawing/2016/5/10/chartex" xmlns:cx5="http://schemas.microsoft.com/office/drawing/2016/5/11/chartex" xmlns:cx6="http://schemas.microsoft.com/office/drawing/2016/5/12/chartex" xmlns:cx7="http://schemas.microsoft.com/office/drawing/2016/5/13/chartex" xmlns:cx8="http://schemas.microsoft.com/office/drawing/2016/5/14/chartex" xmlns:mc="http://schemas.openxmlformats.org/markup-compatibility/2006" xmlns:aink="http://schemas.microsoft.com/office/drawing/2016/ink" xmlns:am3d="http://schemas.microsoft.com/office/drawing/2017/model3d" xmlns:o="urn:schemas-microsoft-com:office:office" xmlns:r="http://schemas.openxmlformats.org/officeDocument/2006/relationships" xmlns:m="http://schemas.openxmlformats.org/officeDocument/2006/math" xmlns:v="urn:schemas-microsoft-com:vml" xmlns:wp14="http://schemas.microsoft.com/office/word/2010/wordprocessingDrawing" xmlns:wp="http://schemas.openxmlformats.org/drawingml/2006/wordprocessingDrawing" xmlns:w10="urn:schemas-microsoft-com:office:word" xmlns:w="http://schemas.openxmlformats.org/wordprocessingml/2006/main" xmlns:w14="http://schemas.microsoft.com/office/word/2010/wordml" xmlns:w15="http://schemas.microsoft.com/office/word/2012/wordml" xmlns:w16cid="http://schemas.microsoft.com/office/word/2016/wordml/cid" xmlns:w16se="http://schemas.microsoft.com/office/word/2015/wordml/symex" xmlns:wpg="http://schemas.microsoft.com/office/word/2010/wordprocessingGroup" xmlns:wpi="http://schemas.microsoft.com/office/word/2010/wordprocessingInk" xmlns:wne="http://schemas.microsoft.com/office/word/2006/wordml" xmlns:wps="http://schemas.microsoft.com/office/word/2010/wordprocessingShape" mc:Ignorable="w14 w15 w16se w16cid wp14">
+<w:footnotes xmlns:wpc="http://schemas.microsoft.com/office/word/2010/wordprocessingCanvas" xmlns:cx="http://schemas.microsoft.com/office/drawing/2014/chartex" xmlns:cx1="http://schemas.microsoft.com/office/drawing/2015/9/8/chartex" xmlns:cx2="http://schemas.microsoft.com/office/drawing/2015/10/21/chartex" xmlns:cx3="http://schemas.microsoft.com/office/drawing/2016/5/9/chartex" xmlns:cx4="http://schemas.microsoft.com/office/drawing/2016/5/10/chartex" xmlns:cx5="http://schemas.microsoft.com/office/drawing/2016/5/11/chartex" xmlns:cx6="http://schemas.microsoft.com/office/drawing/2016/5/12/chartex" xmlns:cx7="http://schemas.microsoft.com/office/drawing/2016/5/13/chartex" xmlns:cx8="http://schemas.microsoft.com/office/drawing/2016/5/14/chartex" xmlns:mc="http://schemas.openxmlformats.org/markup-compatibility/2006" xmlns:aink="http://schemas.microsoft.com/office/drawing/2016/ink" xmlns:am3d="http://schemas.microsoft.com/office/drawing/2017/model3d" xmlns:o="urn:schemas-microsoft-com:office:office" xmlns:r="http://schemas.openxmlformats.org/officeDocument/2006/relationships" xmlns:m="http://schemas.openxmlformats.org/officeDocument/2006/math" xmlns:v="urn:schemas-microsoft-com:vml" xmlns:wp14="http://schemas.microsoft.com/office/word/2010/wordprocessingDrawing" xmlns:wp="http://schemas.openxmlformats.org/drawingml/2006/wordprocessingDrawing" xmlns:w10="urn:schemas-microsoft-com:office:word" xmlns:w="http://schemas.openxmlformats.org/wordprocessingml/2006/main" xmlns:w14="http://schemas.microsoft.com/office/word/2010/wordml" xmlns:w15="http://schemas.microsoft.com/office/word/2012/wordml" xmlns:w16cex="http://schemas.microsoft.com/office/word/2018/wordml/cex" xmlns:w16cid="http://schemas.microsoft.com/office/word/2016/wordml/cid" xmlns:w16="http://schemas.microsoft.com/office/word/2018/wordml" xmlns:w16sdtdh="http://schemas.microsoft.com/office/word/2020/wordml/sdtdatahash" xmlns:w16se="http://schemas.microsoft.com/office/word/2015/wordml/symex" xmlns:wpg="http://schemas.microsoft.com/office/word/2010/wordprocessingGroup" xmlns:wpi="http://schemas.microsoft.com/office/word/2010/wordprocessingInk" xmlns:wne="http://schemas.microsoft.com/office/word/2006/wordml" xmlns:wps="http://schemas.microsoft.com/office/word/2010/wordprocessingShape" mc:Ignorable="w14 w15 w16se w16cid w16 w16cex w16sdtdh wp14">
   <w:footnote w:type="separator" w:id="-1">
     <w:p>
       <w:pPr>
@@ -4739,7 +5224,7 @@
 </file>
 
 <file path=word/numbering.xml><?xml version="1.0" encoding="utf-8"?>
-<w:numbering xmlns:wpc="http://schemas.microsoft.com/office/word/2010/wordprocessingCanvas" xmlns:cx="http://schemas.microsoft.com/office/drawing/2014/chartex" xmlns:cx1="http://schemas.microsoft.com/office/drawing/2015/9/8/chartex" xmlns:cx2="http://schemas.microsoft.com/office/drawing/2015/10/21/chartex" xmlns:cx3="http://schemas.microsoft.com/office/drawing/2016/5/9/chartex" xmlns:cx4="http://schemas.microsoft.com/office/drawing/2016/5/10/chartex" xmlns:cx5="http://schemas.microsoft.com/office/drawing/2016/5/11/chartex" xmlns:cx6="http://schemas.microsoft.com/office/drawing/2016/5/12/chartex" xmlns:cx7="http://schemas.microsoft.com/office/drawing/2016/5/13/chartex" xmlns:cx8="http://schemas.microsoft.com/office/drawing/2016/5/14/chartex" xmlns:mc="http://schemas.openxmlformats.org/markup-compatibility/2006" xmlns:aink="http://schemas.microsoft.com/office/drawing/2016/ink" xmlns:am3d="http://schemas.microsoft.com/office/drawing/2017/model3d" xmlns:o="urn:schemas-microsoft-com:office:office" xmlns:r="http://schemas.openxmlformats.org/officeDocument/2006/relationships" xmlns:m="http://schemas.openxmlformats.org/officeDocument/2006/math" xmlns:v="urn:schemas-microsoft-com:vml" xmlns:wp14="http://schemas.microsoft.com/office/word/2010/wordprocessingDrawing" xmlns:wp="http://schemas.openxmlformats.org/drawingml/2006/wordprocessingDrawing" xmlns:w10="urn:schemas-microsoft-com:office:word" xmlns:w="http://schemas.openxmlformats.org/wordprocessingml/2006/main" xmlns:w14="http://schemas.microsoft.com/office/word/2010/wordml" xmlns:w15="http://schemas.microsoft.com/office/word/2012/wordml" xmlns:w16cid="http://schemas.microsoft.com/office/word/2016/wordml/cid" xmlns:w16se="http://schemas.microsoft.com/office/word/2015/wordml/symex" xmlns:wpg="http://schemas.microsoft.com/office/word/2010/wordprocessingGroup" xmlns:wpi="http://schemas.microsoft.com/office/word/2010/wordprocessingInk" xmlns:wne="http://schemas.microsoft.com/office/word/2006/wordml" xmlns:wps="http://schemas.microsoft.com/office/word/2010/wordprocessingShape" mc:Ignorable="w14 w15 w16se w16cid wp14">
+<w:numbering xmlns:wpc="http://schemas.microsoft.com/office/word/2010/wordprocessingCanvas" xmlns:cx="http://schemas.microsoft.com/office/drawing/2014/chartex" xmlns:cx1="http://schemas.microsoft.com/office/drawing/2015/9/8/chartex" xmlns:cx2="http://schemas.microsoft.com/office/drawing/2015/10/21/chartex" xmlns:cx3="http://schemas.microsoft.com/office/drawing/2016/5/9/chartex" xmlns:cx4="http://schemas.microsoft.com/office/drawing/2016/5/10/chartex" xmlns:cx5="http://schemas.microsoft.com/office/drawing/2016/5/11/chartex" xmlns:cx6="http://schemas.microsoft.com/office/drawing/2016/5/12/chartex" xmlns:cx7="http://schemas.microsoft.com/office/drawing/2016/5/13/chartex" xmlns:cx8="http://schemas.microsoft.com/office/drawing/2016/5/14/chartex" xmlns:mc="http://schemas.openxmlformats.org/markup-compatibility/2006" xmlns:aink="http://schemas.microsoft.com/office/drawing/2016/ink" xmlns:am3d="http://schemas.microsoft.com/office/drawing/2017/model3d" xmlns:o="urn:schemas-microsoft-com:office:office" xmlns:r="http://schemas.openxmlformats.org/officeDocument/2006/relationships" xmlns:m="http://schemas.openxmlformats.org/officeDocument/2006/math" xmlns:v="urn:schemas-microsoft-com:vml" xmlns:wp14="http://schemas.microsoft.com/office/word/2010/wordprocessingDrawing" xmlns:wp="http://schemas.openxmlformats.org/drawingml/2006/wordprocessingDrawing" xmlns:w10="urn:schemas-microsoft-com:office:word" xmlns:w="http://schemas.openxmlformats.org/wordprocessingml/2006/main" xmlns:w14="http://schemas.microsoft.com/office/word/2010/wordml" xmlns:w15="http://schemas.microsoft.com/office/word/2012/wordml" xmlns:w16cex="http://schemas.microsoft.com/office/word/2018/wordml/cex" xmlns:w16cid="http://schemas.microsoft.com/office/word/2016/wordml/cid" xmlns:w16="http://schemas.microsoft.com/office/word/2018/wordml" xmlns:w16sdtdh="http://schemas.microsoft.com/office/word/2020/wordml/sdtdatahash" xmlns:w16se="http://schemas.microsoft.com/office/word/2015/wordml/symex" xmlns:wpg="http://schemas.microsoft.com/office/word/2010/wordprocessingGroup" xmlns:wpi="http://schemas.microsoft.com/office/word/2010/wordprocessingInk" xmlns:wne="http://schemas.microsoft.com/office/word/2006/wordml" xmlns:wps="http://schemas.microsoft.com/office/word/2010/wordprocessingShape" mc:Ignorable="w14 w15 w16se w16cid w16 w16cex w16sdtdh wp14">
   <w:abstractNum w:abstractNumId="0" w15:restartNumberingAfterBreak="0">
     <w:nsid w:val="048D361B"/>
     <w:multiLevelType w:val="multilevel"/>
@@ -6077,7 +6562,7 @@
 </file>
 
 <file path=word/styles.xml><?xml version="1.0" encoding="utf-8"?>
-<w:styles xmlns:mc="http://schemas.openxmlformats.org/markup-compatibility/2006" xmlns:r="http://schemas.openxmlformats.org/officeDocument/2006/relationships" xmlns:w="http://schemas.openxmlformats.org/wordprocessingml/2006/main" xmlns:w14="http://schemas.microsoft.com/office/word/2010/wordml" xmlns:w15="http://schemas.microsoft.com/office/word/2012/wordml" xmlns:w16cid="http://schemas.microsoft.com/office/word/2016/wordml/cid" xmlns:w16se="http://schemas.microsoft.com/office/word/2015/wordml/symex" mc:Ignorable="w14 w15 w16se w16cid">
+<w:styles xmlns:mc="http://schemas.openxmlformats.org/markup-compatibility/2006" xmlns:r="http://schemas.openxmlformats.org/officeDocument/2006/relationships" xmlns:w="http://schemas.openxmlformats.org/wordprocessingml/2006/main" xmlns:w14="http://schemas.microsoft.com/office/word/2010/wordml" xmlns:w15="http://schemas.microsoft.com/office/word/2012/wordml" xmlns:w16cex="http://schemas.microsoft.com/office/word/2018/wordml/cex" xmlns:w16cid="http://schemas.microsoft.com/office/word/2016/wordml/cid" xmlns:w16="http://schemas.microsoft.com/office/word/2018/wordml" xmlns:w16sdtdh="http://schemas.microsoft.com/office/word/2020/wordml/sdtdatahash" xmlns:w16se="http://schemas.microsoft.com/office/word/2015/wordml/symex" mc:Ignorable="w14 w15 w16se w16cid w16 w16cex w16sdtdh">
   <w:docDefaults>
     <w:rPrDefault>
       <w:rPr>
@@ -6093,7 +6578,7 @@
       </w:pPr>
     </w:pPrDefault>
   </w:docDefaults>
-  <w:latentStyles w:defLockedState="0" w:defUIPriority="99" w:defSemiHidden="0" w:defUnhideWhenUsed="0" w:defQFormat="0" w:count="375">
+  <w:latentStyles w:defLockedState="0" w:defUIPriority="99" w:defSemiHidden="0" w:defUnhideWhenUsed="0" w:defQFormat="0" w:count="376">
     <w:lsdException w:name="Normal" w:uiPriority="0" w:qFormat="1"/>
     <w:lsdException w:name="heading 1" w:uiPriority="9" w:qFormat="1"/>
     <w:lsdException w:name="heading 2" w:semiHidden="1" w:uiPriority="9" w:unhideWhenUsed="1" w:qFormat="1"/>
@@ -6199,7 +6684,6 @@
     <w:lsdException w:name="HTML Sample" w:semiHidden="1" w:unhideWhenUsed="1"/>
     <w:lsdException w:name="HTML Typewriter" w:semiHidden="1" w:unhideWhenUsed="1"/>
     <w:lsdException w:name="HTML Variable" w:semiHidden="1" w:unhideWhenUsed="1"/>
-    <w:lsdException w:name="Normal Table" w:semiHidden="1" w:unhideWhenUsed="1"/>
     <w:lsdException w:name="annotation subject" w:semiHidden="1" w:unhideWhenUsed="1"/>
     <w:lsdException w:name="No List" w:semiHidden="1" w:unhideWhenUsed="1"/>
     <w:lsdException w:name="Outline List 1" w:semiHidden="1" w:unhideWhenUsed="1"/>
@@ -6246,10 +6730,8 @@
     <w:lsdException w:name="Table Subtle 2" w:semiHidden="1" w:unhideWhenUsed="1"/>
     <w:lsdException w:name="Table Web 1" w:semiHidden="1" w:unhideWhenUsed="1"/>
     <w:lsdException w:name="Table Web 2" w:semiHidden="1" w:unhideWhenUsed="1"/>
-    <w:lsdException w:name="Table Web 3" w:semiHidden="1" w:unhideWhenUsed="1"/>
     <w:lsdException w:name="Balloon Text" w:semiHidden="1" w:unhideWhenUsed="1"/>
     <w:lsdException w:name="Table Grid" w:uiPriority="39"/>
-    <w:lsdException w:name="Table Theme" w:semiHidden="1" w:unhideWhenUsed="1"/>
     <w:lsdException w:name="Placeholder Text" w:semiHidden="1"/>
     <w:lsdException w:name="No Spacing" w:uiPriority="1" w:qFormat="1"/>
     <w:lsdException w:name="Light Shading" w:uiPriority="60"/>
@@ -6469,6 +6951,7 @@
     <w:lsdException w:name="Smart Hyperlink" w:semiHidden="1" w:unhideWhenUsed="1"/>
     <w:lsdException w:name="Hashtag" w:semiHidden="1" w:unhideWhenUsed="1"/>
     <w:lsdException w:name="Unresolved Mention" w:semiHidden="1" w:unhideWhenUsed="1"/>
+    <w:lsdException w:name="Smart Link" w:semiHidden="1" w:unhideWhenUsed="1"/>
   </w:latentStyles>
   <w:style w:type="paragraph" w:default="1" w:styleId="Normal">
     <w:name w:val="Normal"/>
@@ -7580,28 +8063,28 @@
 </file>
 
 <file path=customXml/item1.xml><?xml version="1.0" encoding="utf-8"?>
+<b:Sources xmlns:b="http://schemas.openxmlformats.org/officeDocument/2006/bibliography" xmlns="http://schemas.openxmlformats.org/officeDocument/2006/bibliography" SelectedStyle="\APASixthEditionOfficeOnline.xsl" StyleName="APA" Version="6"/>
+</file>
+
+<file path=customXml/item2.xml><?xml version="1.0" encoding="utf-8"?>
 <go:gDocsCustomXmlDataStorage xmlns:go="http://customooxmlschemas.google.com/" xmlns:r="http://schemas.openxmlformats.org/officeDocument/2006/relationships" uri="GoogleDocsCustomDataVersion2">
   <go:docsCustomData xmlns:go="http://customooxmlschemas.google.com/" roundtripDataSignature="AMtx7mi2vfMCNAgNAnfxQ0UcLmnoyuHMWA==">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</go:docsCustomData>
 </go:gDocsCustomXmlDataStorage>
 </file>
 
-<file path=customXml/item2.xml><?xml version="1.0" encoding="utf-8"?>
-<b:Sources xmlns:b="http://schemas.openxmlformats.org/officeDocument/2006/bibliography" xmlns="http://schemas.openxmlformats.org/officeDocument/2006/bibliography" SelectedStyle="\APASixthEditionOfficeOnline.xsl" StyleName="APA" Version="6"/>
+<file path=customXml/itemProps1.xml><?xml version="1.0" encoding="utf-8"?>
+<ds:datastoreItem xmlns:ds="http://schemas.openxmlformats.org/officeDocument/2006/customXml" ds:itemID="{7E1DD797-B7CA-4281-A966-DCC9028D25E8}">
+  <ds:schemaRefs>
+    <ds:schemaRef ds:uri="http://schemas.openxmlformats.org/officeDocument/2006/bibliography"/>
+  </ds:schemaRefs>
+</ds:datastoreItem>
 </file>
 
-<file path=customXml/itemProps1.xml><?xml version="1.0" encoding="utf-8"?>
+<file path=customXml/itemProps2.xml><?xml version="1.0" encoding="utf-8"?>
 <ds:datastoreItem xmlns:ds="http://schemas.openxmlformats.org/officeDocument/2006/customXml" ds:itemID="{11111111-1234-1234-1234-123412341234}">
   <ds:schemaRefs>
     <ds:schemaRef ds:uri="http://customooxmlschemas.google.com/"/>
     <ds:schemaRef ds:uri="http://schemas.openxmlformats.org/officeDocument/2006/relationships"/>
   </ds:schemaRefs>
 </ds:datastoreItem>
-</file>
-
-<file path=customXml/itemProps2.xml><?xml version="1.0" encoding="utf-8"?>
-<ds:datastoreItem xmlns:ds="http://schemas.openxmlformats.org/officeDocument/2006/customXml" ds:itemID="{7E1DD797-B7CA-4281-A966-DCC9028D25E8}">
-  <ds:schemaRefs>
-    <ds:schemaRef ds:uri="http://schemas.openxmlformats.org/officeDocument/2006/bibliography"/>
-  </ds:schemaRefs>
-</ds:datastoreItem>
 </file>